--- a/00_documentacion/Práctica 2 AirFlow.docx
+++ b/00_documentacion/Práctica 2 AirFlow.docx
@@ -397,8 +397,18 @@
                                     <w:sz w:val="20"/>
                                     <w:szCs w:val="20"/>
                                   </w:rPr>
-                                  <w:t>pliegue de un servicio Cloud Native</w:t>
+                                  <w:t xml:space="preserve">pliegue de un servicio Cloud </w:t>
                                 </w:r>
+                                <w:proofErr w:type="spellStart"/>
+                                <w:r>
+                                  <w:rPr>
+                                    <w:color w:val="787373" w:themeColor="text1" w:themeTint="A6"/>
+                                    <w:sz w:val="20"/>
+                                    <w:szCs w:val="20"/>
+                                  </w:rPr>
+                                  <w:t>Native</w:t>
+                                </w:r>
+                                <w:proofErr w:type="spellEnd"/>
                               </w:p>
                             </w:sdtContent>
                           </w:sdt>
@@ -1559,7 +1569,7 @@
       <w:bookmarkStart w:id="9" w:name="_Toc42427831"/>
       <w:bookmarkStart w:id="10" w:name="_Toc42438830"/>
       <w:bookmarkStart w:id="11" w:name="_Toc42439911"/>
-      <w:bookmarkStart w:id="12" w:name="_Toc71910219"/>
+      <w:bookmarkStart w:id="12" w:name="_Toc71984483"/>
       <w:r>
         <w:lastRenderedPageBreak/>
         <w:t>Resumen</w:t>
@@ -1578,7 +1588,23 @@
     </w:p>
     <w:p>
       <w:r>
-        <w:t>Esta práctica consiste en desarrollar un sistema completo de predicción de temperatura y humedad para una ubicación determinada. Para ese desarrollo debe cubrir todos los aspectos del proceso, como la toma de datos, el procesamiento, el almacenamiento o la publicación de los servicios entre muchos otros. Con esto lo que se consigue es el despliegue de un servicio Cloud Native completo desde la adquisición del código fuente, hasta la ejecución de contenedores y finalmente desplegar el servicio que finalmente entregará una API de tipo HTTP RESTful que para la predicción de temperatura y humedad.</w:t>
+        <w:t xml:space="preserve">Esta práctica consiste en desarrollar un sistema completo de predicción de temperatura y humedad para una ubicación determinada. Para ese desarrollo debe cubrir todos los aspectos del proceso, como la toma de datos, el procesamiento, el almacenamiento o la publicación de los servicios entre muchos otros. Con esto lo que se consigue es el despliegue de un servicio Cloud </w:t>
+      </w:r>
+      <w:proofErr w:type="spellStart"/>
+      <w:r>
+        <w:t>Native</w:t>
+      </w:r>
+      <w:proofErr w:type="spellEnd"/>
+      <w:r>
+        <w:t xml:space="preserve"> completo desde la adquisición del código fuente, hasta la ejecución de contenedores y finalmente desplegar el servicio que finalmente entregará una API de tipo HTTP </w:t>
+      </w:r>
+      <w:proofErr w:type="spellStart"/>
+      <w:r>
+        <w:t>RESTful</w:t>
+      </w:r>
+      <w:proofErr w:type="spellEnd"/>
+      <w:r>
+        <w:t xml:space="preserve"> que para la predicción de temperatura y humedad.</w:t>
       </w:r>
       <w:r>
         <w:rPr>
@@ -1649,7 +1675,7 @@
               <w:lang w:eastAsia="es-ES"/>
             </w:rPr>
           </w:pPr>
-          <w:hyperlink w:anchor="_Toc71910219" w:history="1">
+          <w:hyperlink w:anchor="_Toc71984483" w:history="1">
             <w:r>
               <w:rPr>
                 <w:rStyle w:val="Hipervnculo"/>
@@ -1676,7 +1702,7 @@
                 <w:noProof/>
                 <w:webHidden/>
               </w:rPr>
-              <w:instrText xml:space="preserve"> PAGEREF _Toc71910219 \h </w:instrText>
+              <w:instrText xml:space="preserve"> PAGEREF _Toc71984483 \h </w:instrText>
             </w:r>
             <w:r>
               <w:rPr>
@@ -1724,7 +1750,7 @@
               <w:lang w:eastAsia="es-ES"/>
             </w:rPr>
           </w:pPr>
-          <w:hyperlink w:anchor="_Toc71910220" w:history="1">
+          <w:hyperlink w:anchor="_Toc71984484" w:history="1">
             <w:r>
               <w:rPr>
                 <w:rStyle w:val="Hipervnculo"/>
@@ -1770,7 +1796,7 @@
                 <w:noProof/>
                 <w:webHidden/>
               </w:rPr>
-              <w:instrText xml:space="preserve"> PAGEREF _Toc71910220 \h </w:instrText>
+              <w:instrText xml:space="preserve"> PAGEREF _Toc71984484 \h </w:instrText>
             </w:r>
             <w:r>
               <w:rPr>
@@ -1818,7 +1844,7 @@
               <w:lang w:eastAsia="es-ES"/>
             </w:rPr>
           </w:pPr>
-          <w:hyperlink w:anchor="_Toc71910221" w:history="1">
+          <w:hyperlink w:anchor="_Toc71984485" w:history="1">
             <w:r>
               <w:rPr>
                 <w:rStyle w:val="Hipervnculo"/>
@@ -1864,7 +1890,7 @@
                 <w:noProof/>
                 <w:webHidden/>
               </w:rPr>
-              <w:instrText xml:space="preserve"> PAGEREF _Toc71910221 \h </w:instrText>
+              <w:instrText xml:space="preserve"> PAGEREF _Toc71984485 \h </w:instrText>
             </w:r>
             <w:r>
               <w:rPr>
@@ -1910,7 +1936,7 @@
               <w:lang w:eastAsia="es-ES"/>
             </w:rPr>
           </w:pPr>
-          <w:hyperlink w:anchor="_Toc71910222" w:history="1">
+          <w:hyperlink w:anchor="_Toc71984486" w:history="1">
             <w:r>
               <w:rPr>
                 <w:rStyle w:val="Hipervnculo"/>
@@ -1954,7 +1980,7 @@
                 <w:noProof/>
                 <w:webHidden/>
               </w:rPr>
-              <w:instrText xml:space="preserve"> PAGEREF _Toc71910222 \h </w:instrText>
+              <w:instrText xml:space="preserve"> PAGEREF _Toc71984486 \h </w:instrText>
             </w:r>
             <w:r>
               <w:rPr>
@@ -2000,7 +2026,7 @@
               <w:lang w:eastAsia="es-ES"/>
             </w:rPr>
           </w:pPr>
-          <w:hyperlink w:anchor="_Toc71910223" w:history="1">
+          <w:hyperlink w:anchor="_Toc71984487" w:history="1">
             <w:r>
               <w:rPr>
                 <w:rStyle w:val="Hipervnculo"/>
@@ -2044,7 +2070,7 @@
                 <w:noProof/>
                 <w:webHidden/>
               </w:rPr>
-              <w:instrText xml:space="preserve"> PAGEREF _Toc71910223 \h </w:instrText>
+              <w:instrText xml:space="preserve"> PAGEREF _Toc71984487 \h </w:instrText>
             </w:r>
             <w:r>
               <w:rPr>
@@ -2090,7 +2116,7 @@
               <w:lang w:eastAsia="es-ES"/>
             </w:rPr>
           </w:pPr>
-          <w:hyperlink w:anchor="_Toc71910224" w:history="1">
+          <w:hyperlink w:anchor="_Toc71984488" w:history="1">
             <w:r>
               <w:rPr>
                 <w:rStyle w:val="Hipervnculo"/>
@@ -2134,7 +2160,7 @@
                 <w:noProof/>
                 <w:webHidden/>
               </w:rPr>
-              <w:instrText xml:space="preserve"> PAGEREF _Toc71910224 \h </w:instrText>
+              <w:instrText xml:space="preserve"> PAGEREF _Toc71984488 \h </w:instrText>
             </w:r>
             <w:r>
               <w:rPr>
@@ -2180,7 +2206,7 @@
               <w:lang w:eastAsia="es-ES"/>
             </w:rPr>
           </w:pPr>
-          <w:hyperlink w:anchor="_Toc71910225" w:history="1">
+          <w:hyperlink w:anchor="_Toc71984489" w:history="1">
             <w:r>
               <w:rPr>
                 <w:rStyle w:val="Hipervnculo"/>
@@ -2224,7 +2250,7 @@
                 <w:noProof/>
                 <w:webHidden/>
               </w:rPr>
-              <w:instrText xml:space="preserve"> PAGEREF _Toc71910225 \h </w:instrText>
+              <w:instrText xml:space="preserve"> PAGEREF _Toc71984489 \h </w:instrText>
             </w:r>
             <w:r>
               <w:rPr>
@@ -2270,7 +2296,7 @@
               <w:lang w:eastAsia="es-ES"/>
             </w:rPr>
           </w:pPr>
-          <w:hyperlink w:anchor="_Toc71910226" w:history="1">
+          <w:hyperlink w:anchor="_Toc71984490" w:history="1">
             <w:r>
               <w:rPr>
                 <w:rStyle w:val="Hipervnculo"/>
@@ -2314,7 +2340,7 @@
                 <w:noProof/>
                 <w:webHidden/>
               </w:rPr>
-              <w:instrText xml:space="preserve"> PAGEREF _Toc71910226 \h </w:instrText>
+              <w:instrText xml:space="preserve"> PAGEREF _Toc71984490 \h </w:instrText>
             </w:r>
             <w:r>
               <w:rPr>
@@ -2360,7 +2386,7 @@
               <w:lang w:eastAsia="es-ES"/>
             </w:rPr>
           </w:pPr>
-          <w:hyperlink w:anchor="_Toc71910227" w:history="1">
+          <w:hyperlink w:anchor="_Toc71984491" w:history="1">
             <w:r>
               <w:rPr>
                 <w:rStyle w:val="Hipervnculo"/>
@@ -2404,7 +2430,7 @@
                 <w:noProof/>
                 <w:webHidden/>
               </w:rPr>
-              <w:instrText xml:space="preserve"> PAGEREF _Toc71910227 \h </w:instrText>
+              <w:instrText xml:space="preserve"> PAGEREF _Toc71984491 \h </w:instrText>
             </w:r>
             <w:r>
               <w:rPr>
@@ -2450,7 +2476,7 @@
               <w:lang w:eastAsia="es-ES"/>
             </w:rPr>
           </w:pPr>
-          <w:hyperlink w:anchor="_Toc71910228" w:history="1">
+          <w:hyperlink w:anchor="_Toc71984492" w:history="1">
             <w:r>
               <w:rPr>
                 <w:rStyle w:val="Hipervnculo"/>
@@ -2494,7 +2520,7 @@
                 <w:noProof/>
                 <w:webHidden/>
               </w:rPr>
-              <w:instrText xml:space="preserve"> PAGEREF _Toc71910228 \h </w:instrText>
+              <w:instrText xml:space="preserve"> PAGEREF _Toc71984492 \h </w:instrText>
             </w:r>
             <w:r>
               <w:rPr>
@@ -2540,7 +2566,7 @@
               <w:lang w:eastAsia="es-ES"/>
             </w:rPr>
           </w:pPr>
-          <w:hyperlink w:anchor="_Toc71910229" w:history="1">
+          <w:hyperlink w:anchor="_Toc71984493" w:history="1">
             <w:r>
               <w:rPr>
                 <w:rStyle w:val="Hipervnculo"/>
@@ -2584,7 +2610,7 @@
                 <w:noProof/>
                 <w:webHidden/>
               </w:rPr>
-              <w:instrText xml:space="preserve"> PAGEREF _Toc71910229 \h </w:instrText>
+              <w:instrText xml:space="preserve"> PAGEREF _Toc71984493 \h </w:instrText>
             </w:r>
             <w:r>
               <w:rPr>
@@ -2630,7 +2656,7 @@
               <w:lang w:eastAsia="es-ES"/>
             </w:rPr>
           </w:pPr>
-          <w:hyperlink w:anchor="_Toc71910230" w:history="1">
+          <w:hyperlink w:anchor="_Toc71984494" w:history="1">
             <w:r>
               <w:rPr>
                 <w:rStyle w:val="Hipervnculo"/>
@@ -2674,7 +2700,7 @@
                 <w:noProof/>
                 <w:webHidden/>
               </w:rPr>
-              <w:instrText xml:space="preserve"> PAGEREF _Toc71910230 \h </w:instrText>
+              <w:instrText xml:space="preserve"> PAGEREF _Toc71984494 \h </w:instrText>
             </w:r>
             <w:r>
               <w:rPr>
@@ -2720,7 +2746,7 @@
               <w:lang w:eastAsia="es-ES"/>
             </w:rPr>
           </w:pPr>
-          <w:hyperlink w:anchor="_Toc71910231" w:history="1">
+          <w:hyperlink w:anchor="_Toc71984495" w:history="1">
             <w:r>
               <w:rPr>
                 <w:rStyle w:val="Hipervnculo"/>
@@ -2764,7 +2790,7 @@
                 <w:noProof/>
                 <w:webHidden/>
               </w:rPr>
-              <w:instrText xml:space="preserve"> PAGEREF _Toc71910231 \h </w:instrText>
+              <w:instrText xml:space="preserve"> PAGEREF _Toc71984495 \h </w:instrText>
             </w:r>
             <w:r>
               <w:rPr>
@@ -2810,7 +2836,7 @@
               <w:lang w:eastAsia="es-ES"/>
             </w:rPr>
           </w:pPr>
-          <w:hyperlink w:anchor="_Toc71910232" w:history="1">
+          <w:hyperlink w:anchor="_Toc71984496" w:history="1">
             <w:r>
               <w:rPr>
                 <w:rStyle w:val="Hipervnculo"/>
@@ -2854,7 +2880,7 @@
                 <w:noProof/>
                 <w:webHidden/>
               </w:rPr>
-              <w:instrText xml:space="preserve"> PAGEREF _Toc71910232 \h </w:instrText>
+              <w:instrText xml:space="preserve"> PAGEREF _Toc71984496 \h </w:instrText>
             </w:r>
             <w:r>
               <w:rPr>
@@ -2900,7 +2926,7 @@
               <w:lang w:eastAsia="es-ES"/>
             </w:rPr>
           </w:pPr>
-          <w:hyperlink w:anchor="_Toc71910233" w:history="1">
+          <w:hyperlink w:anchor="_Toc71984497" w:history="1">
             <w:r>
               <w:rPr>
                 <w:rStyle w:val="Hipervnculo"/>
@@ -2944,7 +2970,7 @@
                 <w:noProof/>
                 <w:webHidden/>
               </w:rPr>
-              <w:instrText xml:space="preserve"> PAGEREF _Toc71910233 \h </w:instrText>
+              <w:instrText xml:space="preserve"> PAGEREF _Toc71984497 \h </w:instrText>
             </w:r>
             <w:r>
               <w:rPr>
@@ -2990,7 +3016,7 @@
               <w:lang w:eastAsia="es-ES"/>
             </w:rPr>
           </w:pPr>
-          <w:hyperlink w:anchor="_Toc71910234" w:history="1">
+          <w:hyperlink w:anchor="_Toc71984498" w:history="1">
             <w:r>
               <w:rPr>
                 <w:rStyle w:val="Hipervnculo"/>
@@ -3034,7 +3060,7 @@
                 <w:noProof/>
                 <w:webHidden/>
               </w:rPr>
-              <w:instrText xml:space="preserve"> PAGEREF _Toc71910234 \h </w:instrText>
+              <w:instrText xml:space="preserve"> PAGEREF _Toc71984498 \h </w:instrText>
             </w:r>
             <w:r>
               <w:rPr>
@@ -3080,7 +3106,7 @@
               <w:lang w:eastAsia="es-ES"/>
             </w:rPr>
           </w:pPr>
-          <w:hyperlink w:anchor="_Toc71910235" w:history="1">
+          <w:hyperlink w:anchor="_Toc71984499" w:history="1">
             <w:r>
               <w:rPr>
                 <w:rStyle w:val="Hipervnculo"/>
@@ -3124,7 +3150,7 @@
                 <w:noProof/>
                 <w:webHidden/>
               </w:rPr>
-              <w:instrText xml:space="preserve"> PAGEREF _Toc71910235 \h </w:instrText>
+              <w:instrText xml:space="preserve"> PAGEREF _Toc71984499 \h </w:instrText>
             </w:r>
             <w:r>
               <w:rPr>
@@ -3170,7 +3196,7 @@
               <w:lang w:eastAsia="es-ES"/>
             </w:rPr>
           </w:pPr>
-          <w:hyperlink w:anchor="_Toc71910236" w:history="1">
+          <w:hyperlink w:anchor="_Toc71984500" w:history="1">
             <w:r>
               <w:rPr>
                 <w:rStyle w:val="Hipervnculo"/>
@@ -3214,7 +3240,7 @@
                 <w:noProof/>
                 <w:webHidden/>
               </w:rPr>
-              <w:instrText xml:space="preserve"> PAGEREF _Toc71910236 \h </w:instrText>
+              <w:instrText xml:space="preserve"> PAGEREF _Toc71984500 \h </w:instrText>
             </w:r>
             <w:r>
               <w:rPr>
@@ -3260,7 +3286,7 @@
               <w:lang w:eastAsia="es-ES"/>
             </w:rPr>
           </w:pPr>
-          <w:hyperlink w:anchor="_Toc71910237" w:history="1">
+          <w:hyperlink w:anchor="_Toc71984501" w:history="1">
             <w:r>
               <w:rPr>
                 <w:rStyle w:val="Hipervnculo"/>
@@ -3304,7 +3330,7 @@
                 <w:noProof/>
                 <w:webHidden/>
               </w:rPr>
-              <w:instrText xml:space="preserve"> PAGEREF _Toc71910237 \h </w:instrText>
+              <w:instrText xml:space="preserve"> PAGEREF _Toc71984501 \h </w:instrText>
             </w:r>
             <w:r>
               <w:rPr>
@@ -3350,7 +3376,7 @@
               <w:lang w:eastAsia="es-ES"/>
             </w:rPr>
           </w:pPr>
-          <w:hyperlink w:anchor="_Toc71910238" w:history="1">
+          <w:hyperlink w:anchor="_Toc71984502" w:history="1">
             <w:r>
               <w:rPr>
                 <w:rStyle w:val="Hipervnculo"/>
@@ -3394,7 +3420,7 @@
                 <w:noProof/>
                 <w:webHidden/>
               </w:rPr>
-              <w:instrText xml:space="preserve"> PAGEREF _Toc71910238 \h </w:instrText>
+              <w:instrText xml:space="preserve"> PAGEREF _Toc71984502 \h </w:instrText>
             </w:r>
             <w:r>
               <w:rPr>
@@ -3440,7 +3466,7 @@
               <w:lang w:eastAsia="es-ES"/>
             </w:rPr>
           </w:pPr>
-          <w:hyperlink w:anchor="_Toc71910239" w:history="1">
+          <w:hyperlink w:anchor="_Toc71984503" w:history="1">
             <w:r>
               <w:rPr>
                 <w:rStyle w:val="Hipervnculo"/>
@@ -3463,7 +3489,7 @@
                 <w:rStyle w:val="Hipervnculo"/>
                 <w:noProof/>
               </w:rPr>
-              <w:t>DeployArima</w:t>
+              <w:t>SetupDocker</w:t>
             </w:r>
             <w:r>
               <w:rPr>
@@ -3484,7 +3510,7 @@
                 <w:noProof/>
                 <w:webHidden/>
               </w:rPr>
-              <w:instrText xml:space="preserve"> PAGEREF _Toc71910239 \h </w:instrText>
+              <w:instrText xml:space="preserve"> PAGEREF _Toc71984503 \h </w:instrText>
             </w:r>
             <w:r>
               <w:rPr>
@@ -3530,7 +3556,7 @@
               <w:lang w:eastAsia="es-ES"/>
             </w:rPr>
           </w:pPr>
-          <w:hyperlink w:anchor="_Toc71910240" w:history="1">
+          <w:hyperlink w:anchor="_Toc71984504" w:history="1">
             <w:r>
               <w:rPr>
                 <w:rStyle w:val="Hipervnculo"/>
@@ -3553,6 +3579,96 @@
                 <w:rStyle w:val="Hipervnculo"/>
                 <w:noProof/>
               </w:rPr>
+              <w:t>DeployArima</w:t>
+            </w:r>
+            <w:r>
+              <w:rPr>
+                <w:noProof/>
+                <w:webHidden/>
+              </w:rPr>
+              <w:tab/>
+            </w:r>
+            <w:r>
+              <w:rPr>
+                <w:noProof/>
+                <w:webHidden/>
+              </w:rPr>
+              <w:fldChar w:fldCharType="begin"/>
+            </w:r>
+            <w:r>
+              <w:rPr>
+                <w:noProof/>
+                <w:webHidden/>
+              </w:rPr>
+              <w:instrText xml:space="preserve"> PAGEREF _Toc71984504 \h </w:instrText>
+            </w:r>
+            <w:r>
+              <w:rPr>
+                <w:noProof/>
+                <w:webHidden/>
+              </w:rPr>
+            </w:r>
+            <w:r>
+              <w:rPr>
+                <w:noProof/>
+                <w:webHidden/>
+              </w:rPr>
+              <w:fldChar w:fldCharType="separate"/>
+            </w:r>
+            <w:r>
+              <w:rPr>
+                <w:noProof/>
+                <w:webHidden/>
+              </w:rPr>
+              <w:t>9</w:t>
+            </w:r>
+            <w:r>
+              <w:rPr>
+                <w:noProof/>
+                <w:webHidden/>
+              </w:rPr>
+              <w:fldChar w:fldCharType="end"/>
+            </w:r>
+          </w:hyperlink>
+        </w:p>
+        <w:p>
+          <w:pPr>
+            <w:pStyle w:val="TDC3"/>
+            <w:tabs>
+              <w:tab w:val="left" w:pos="1320"/>
+              <w:tab w:val="right" w:leader="dot" w:pos="8494"/>
+            </w:tabs>
+            <w:rPr>
+              <w:rFonts w:asciiTheme="minorHAnsi" w:hAnsiTheme="minorHAnsi"/>
+              <w:noProof/>
+              <w:color w:val="auto"/>
+              <w:szCs w:val="22"/>
+              <w:lang w:eastAsia="es-ES"/>
+            </w:rPr>
+          </w:pPr>
+          <w:hyperlink w:anchor="_Toc71984505" w:history="1">
+            <w:r>
+              <w:rPr>
+                <w:rStyle w:val="Hipervnculo"/>
+                <w:noProof/>
+              </w:rPr>
+              <w:t>2.3.10</w:t>
+            </w:r>
+            <w:r>
+              <w:rPr>
+                <w:rFonts w:asciiTheme="minorHAnsi" w:hAnsiTheme="minorHAnsi"/>
+                <w:noProof/>
+                <w:color w:val="auto"/>
+                <w:szCs w:val="22"/>
+                <w:lang w:eastAsia="es-ES"/>
+              </w:rPr>
+              <w:tab/>
+            </w:r>
+            <w:r>
+              <w:rPr>
+                <w:rStyle w:val="Hipervnculo"/>
+                <w:noProof/>
+              </w:rPr>
               <w:t>DeployApi</w:t>
             </w:r>
             <w:r>
@@ -3574,7 +3690,7 @@
                 <w:noProof/>
                 <w:webHidden/>
               </w:rPr>
-              <w:instrText xml:space="preserve"> PAGEREF _Toc71910240 \h </w:instrText>
+              <w:instrText xml:space="preserve"> PAGEREF _Toc71984505 \h </w:instrText>
             </w:r>
             <w:r>
               <w:rPr>
@@ -3622,7 +3738,7 @@
               <w:lang w:eastAsia="es-ES"/>
             </w:rPr>
           </w:pPr>
-          <w:hyperlink w:anchor="_Toc71910241" w:history="1">
+          <w:hyperlink w:anchor="_Toc71984506" w:history="1">
             <w:r>
               <w:rPr>
                 <w:rStyle w:val="Hipervnculo"/>
@@ -3668,7 +3784,7 @@
                 <w:noProof/>
                 <w:webHidden/>
               </w:rPr>
-              <w:instrText xml:space="preserve"> PAGEREF _Toc71910241 \h </w:instrText>
+              <w:instrText xml:space="preserve"> PAGEREF _Toc71984506 \h </w:instrText>
             </w:r>
             <w:r>
               <w:rPr>
@@ -3689,96 +3805,6 @@
                 <w:webHidden/>
               </w:rPr>
               <w:t>10</w:t>
-            </w:r>
-            <w:r>
-              <w:rPr>
-                <w:noProof/>
-                <w:webHidden/>
-              </w:rPr>
-              <w:fldChar w:fldCharType="end"/>
-            </w:r>
-          </w:hyperlink>
-        </w:p>
-        <w:p>
-          <w:pPr>
-            <w:pStyle w:val="TDC1"/>
-            <w:tabs>
-              <w:tab w:val="left" w:pos="440"/>
-              <w:tab w:val="right" w:leader="dot" w:pos="8494"/>
-            </w:tabs>
-            <w:rPr>
-              <w:rFonts w:asciiTheme="minorHAnsi" w:hAnsiTheme="minorHAnsi"/>
-              <w:b w:val="0"/>
-              <w:noProof/>
-              <w:color w:val="auto"/>
-              <w:sz w:val="22"/>
-              <w:szCs w:val="22"/>
-              <w:lang w:eastAsia="es-ES"/>
-            </w:rPr>
-          </w:pPr>
-          <w:hyperlink w:anchor="_Toc71910242" w:history="1">
-            <w:r>
-              <w:rPr>
-                <w:rStyle w:val="Hipervnculo"/>
-                <w:noProof/>
-              </w:rPr>
-              <w:t>4</w:t>
-            </w:r>
-            <w:r>
-              <w:rPr>
-                <w:rFonts w:asciiTheme="minorHAnsi" w:hAnsiTheme="minorHAnsi"/>
-                <w:b w:val="0"/>
-                <w:noProof/>
-                <w:color w:val="auto"/>
-                <w:sz w:val="22"/>
-                <w:szCs w:val="22"/>
-                <w:lang w:eastAsia="es-ES"/>
-              </w:rPr>
-              <w:tab/>
-            </w:r>
-            <w:r>
-              <w:rPr>
-                <w:rStyle w:val="Hipervnculo"/>
-                <w:noProof/>
-              </w:rPr>
-              <w:t>Bibliografía</w:t>
-            </w:r>
-            <w:r>
-              <w:rPr>
-                <w:noProof/>
-                <w:webHidden/>
-              </w:rPr>
-              <w:tab/>
-            </w:r>
-            <w:r>
-              <w:rPr>
-                <w:noProof/>
-                <w:webHidden/>
-              </w:rPr>
-              <w:fldChar w:fldCharType="begin"/>
-            </w:r>
-            <w:r>
-              <w:rPr>
-                <w:noProof/>
-                <w:webHidden/>
-              </w:rPr>
-              <w:instrText xml:space="preserve"> PAGEREF _Toc71910242 \h </w:instrText>
-            </w:r>
-            <w:r>
-              <w:rPr>
-                <w:noProof/>
-                <w:webHidden/>
-              </w:rPr>
-              <w:fldChar w:fldCharType="separate"/>
-            </w:r>
-            <w:r>
-              <w:rPr>
-                <w:b w:val="0"/>
-                <w:bCs/>
-                <w:noProof/>
-                <w:webHidden/>
-              </w:rPr>
-              <w:t>¡Error! Marcador no definido.</w:t>
             </w:r>
             <w:r>
               <w:rPr>
@@ -4261,7 +4287,7 @@
           <w:numId w:val="2"/>
         </w:numPr>
       </w:pPr>
-      <w:bookmarkStart w:id="14" w:name="_Toc71910220"/>
+      <w:bookmarkStart w:id="14" w:name="_Toc71984484"/>
       <w:r>
         <w:lastRenderedPageBreak/>
         <w:t>Introducción</w:t>
@@ -4270,7 +4296,15 @@
     </w:p>
     <w:p>
       <w:r>
-        <w:t>Para la resolución de este problema se han diseñado dos API de tipo RESTful independientes.</w:t>
+        <w:t xml:space="preserve">Para la resolución de este problema se han diseñado dos API de tipo </w:t>
+      </w:r>
+      <w:proofErr w:type="spellStart"/>
+      <w:r>
+        <w:t>RESTful</w:t>
+      </w:r>
+      <w:proofErr w:type="spellEnd"/>
+      <w:r>
+        <w:t xml:space="preserve"> independientes.</w:t>
       </w:r>
     </w:p>
     <w:p>
@@ -4314,7 +4348,15 @@
     </w:p>
     <w:p>
       <w:r>
-        <w:t xml:space="preserve">Para la segunda versión de la API hemos decidido utilizar la extracción de datos a partir de otra pagina que cede </w:t>
+        <w:t xml:space="preserve">Para la segunda versión de la API hemos decidido utilizar la extracción de datos a partir de otra </w:t>
+      </w:r>
+      <w:proofErr w:type="spellStart"/>
+      <w:r>
+        <w:t>pagina</w:t>
+      </w:r>
+      <w:proofErr w:type="spellEnd"/>
+      <w:r>
+        <w:t xml:space="preserve"> que cede </w:t>
       </w:r>
       <w:r>
         <w:t>(</w:t>
@@ -4358,7 +4400,7 @@
       <w:pPr>
         <w:pStyle w:val="Ttulo1"/>
       </w:pPr>
-      <w:bookmarkStart w:id="15" w:name="_Toc71910221"/>
+      <w:bookmarkStart w:id="15" w:name="_Toc71984485"/>
       <w:r>
         <w:lastRenderedPageBreak/>
         <w:t>Resolución de las tareas</w:t>
@@ -4369,7 +4411,7 @@
       <w:pPr>
         <w:pStyle w:val="Ttulo2"/>
       </w:pPr>
-      <w:bookmarkStart w:id="16" w:name="_Toc71910222"/>
+      <w:bookmarkStart w:id="16" w:name="_Toc71984486"/>
       <w:r>
         <w:t>Código</w:t>
       </w:r>
@@ -4395,7 +4437,7 @@
       <w:pPr>
         <w:pStyle w:val="Ttulo2"/>
       </w:pPr>
-      <w:bookmarkStart w:id="17" w:name="_Toc71910223"/>
+      <w:bookmarkStart w:id="17" w:name="_Toc71984487"/>
       <w:r>
         <w:t>Explicación de</w:t>
       </w:r>
@@ -4413,7 +4455,7 @@
       <w:pPr>
         <w:pStyle w:val="Ttulo3"/>
       </w:pPr>
-      <w:bookmarkStart w:id="18" w:name="_Toc71910224"/>
+      <w:bookmarkStart w:id="18" w:name="_Toc71984488"/>
       <w:r>
         <w:t>Descarga y procesamiento de datos</w:t>
       </w:r>
@@ -4468,7 +4510,39 @@
           <w:i/>
           <w:iCs/>
         </w:rPr>
-        <w:t>“get_data()”</w:t>
+        <w:t>“</w:t>
+      </w:r>
+      <w:proofErr w:type="spellStart"/>
+      <w:r>
+        <w:rPr>
+          <w:i/>
+          <w:iCs/>
+        </w:rPr>
+        <w:t>get_</w:t>
+      </w:r>
+      <w:proofErr w:type="gramStart"/>
+      <w:r>
+        <w:rPr>
+          <w:i/>
+          <w:iCs/>
+        </w:rPr>
+        <w:t>data</w:t>
+      </w:r>
+      <w:proofErr w:type="spellEnd"/>
+      <w:r>
+        <w:rPr>
+          <w:i/>
+          <w:iCs/>
+        </w:rPr>
+        <w:t>(</w:t>
+      </w:r>
+      <w:proofErr w:type="gramEnd"/>
+      <w:r>
+        <w:rPr>
+          <w:i/>
+          <w:iCs/>
+        </w:rPr>
+        <w:t>)”</w:t>
       </w:r>
       <w:r>
         <w:t>.</w:t>
@@ -4512,17 +4586,49 @@
           <w:i/>
           <w:iCs/>
         </w:rPr>
-        <w:t>“dataframe”</w:t>
-      </w:r>
-      <w:r>
-        <w:t xml:space="preserve"> que cuenta con los datos de fecha, humedad y temperatura de la ciudad de San Francisco, siguiente la estructura </w:t>
-      </w:r>
+        <w:t>“</w:t>
+      </w:r>
+      <w:proofErr w:type="spellStart"/>
       <w:r>
         <w:rPr>
           <w:i/>
           <w:iCs/>
         </w:rPr>
-        <w:t>“(DATE;TEMP;HUM)”</w:t>
+        <w:t>dataframe</w:t>
+      </w:r>
+      <w:proofErr w:type="spellEnd"/>
+      <w:r>
+        <w:rPr>
+          <w:i/>
+          <w:iCs/>
+        </w:rPr>
+        <w:t>”</w:t>
+      </w:r>
+      <w:r>
+        <w:t xml:space="preserve"> que cuenta con los datos de fecha, humedad y temperatura de la ciudad de San Francisco, siguiente la estructura </w:t>
+      </w:r>
+      <w:r>
+        <w:rPr>
+          <w:i/>
+          <w:iCs/>
+        </w:rPr>
+        <w:t>“(</w:t>
+      </w:r>
+      <w:proofErr w:type="gramStart"/>
+      <w:r>
+        <w:rPr>
+          <w:i/>
+          <w:iCs/>
+        </w:rPr>
+        <w:t>DATE;TEMP</w:t>
+      </w:r>
+      <w:proofErr w:type="gramEnd"/>
+      <w:r>
+        <w:rPr>
+          <w:i/>
+          <w:iCs/>
+        </w:rPr>
+        <w:t>;HUM)”</w:t>
       </w:r>
       <w:r>
         <w:t>.</w:t>
@@ -4532,7 +4638,7 @@
       <w:pPr>
         <w:pStyle w:val="Ttulo3"/>
       </w:pPr>
-      <w:bookmarkStart w:id="19" w:name="_Toc71910225"/>
+      <w:bookmarkStart w:id="19" w:name="_Toc71984489"/>
       <w:r>
         <w:t>Almacenamiento de datos</w:t>
       </w:r>
@@ -4595,10 +4701,15 @@
       <w:pPr>
         <w:pStyle w:val="Ttulo3"/>
       </w:pPr>
-      <w:bookmarkStart w:id="20" w:name="_Toc71910226"/>
-      <w:r>
-        <w:t>API RESTful</w:t>
-      </w:r>
+      <w:bookmarkStart w:id="20" w:name="_Toc71984490"/>
+      <w:r>
+        <w:t xml:space="preserve">API </w:t>
+      </w:r>
+      <w:proofErr w:type="spellStart"/>
+      <w:r>
+        <w:t>RESTful</w:t>
+      </w:r>
+      <w:proofErr w:type="spellEnd"/>
       <w:r>
         <w:t>, creación de microservicios</w:t>
       </w:r>
@@ -4606,14 +4717,38 @@
     </w:p>
     <w:p>
       <w:r>
-        <w:t xml:space="preserve">Se han desarrollado dos API siguiendo el microframework </w:t>
+        <w:t xml:space="preserve">Se han desarrollado dos API siguiendo el </w:t>
+      </w:r>
+      <w:proofErr w:type="spellStart"/>
+      <w:r>
+        <w:t>microframework</w:t>
+      </w:r>
+      <w:proofErr w:type="spellEnd"/>
+      <w:r>
+        <w:t xml:space="preserve"> </w:t>
       </w:r>
       <w:r>
         <w:rPr>
           <w:i/>
           <w:iCs/>
         </w:rPr>
-        <w:t>“Flask”</w:t>
+        <w:t>“</w:t>
+      </w:r>
+      <w:proofErr w:type="spellStart"/>
+      <w:r>
+        <w:rPr>
+          <w:i/>
+          <w:iCs/>
+        </w:rPr>
+        <w:t>Flask</w:t>
+      </w:r>
+      <w:proofErr w:type="spellEnd"/>
+      <w:r>
+        <w:rPr>
+          <w:i/>
+          <w:iCs/>
+        </w:rPr>
+        <w:t>”</w:t>
       </w:r>
       <w:r>
         <w:t xml:space="preserve">, </w:t>
@@ -4682,6 +4817,7 @@
         </w:rPr>
         <w:t>“</w:t>
       </w:r>
+      <w:proofErr w:type="spellStart"/>
       <w:r>
         <w:rPr>
           <w:rFonts w:hint="eastAsia"/>
@@ -4703,6 +4839,7 @@
         </w:rPr>
         <w:t>X</w:t>
       </w:r>
+      <w:proofErr w:type="spellEnd"/>
       <w:r>
         <w:rPr>
           <w:i/>
@@ -4746,12 +4883,21 @@
           <w:bCs/>
         </w:rPr>
       </w:pPr>
+      <w:proofErr w:type="spellStart"/>
       <w:r>
         <w:rPr>
           <w:b/>
           <w:bCs/>
         </w:rPr>
-        <w:t xml:space="preserve">EndPoint 1 </w:t>
+        <w:t>EndPoint</w:t>
+      </w:r>
+      <w:proofErr w:type="spellEnd"/>
+      <w:r>
+        <w:rPr>
+          <w:b/>
+          <w:bCs/>
+        </w:rPr>
+        <w:t xml:space="preserve"> 1 </w:t>
       </w:r>
       <w:r>
         <w:rPr>
@@ -4854,14 +5000,27 @@
       <w:r>
         <w:t xml:space="preserve">Ilustración </w:t>
       </w:r>
-      <w:fldSimple w:instr=" SEQ Ilustración \* ARABIC ">
-        <w:r>
-          <w:rPr>
-            <w:noProof/>
-          </w:rPr>
-          <w:t>1</w:t>
-        </w:r>
-      </w:fldSimple>
+      <w:r>
+        <w:fldChar w:fldCharType="begin"/>
+      </w:r>
+      <w:r>
+        <w:instrText xml:space="preserve"> SEQ Ilustración \* ARABIC </w:instrText>
+      </w:r>
+      <w:r>
+        <w:fldChar w:fldCharType="separate"/>
+      </w:r>
+      <w:r>
+        <w:rPr>
+          <w:noProof/>
+        </w:rPr>
+        <w:t>1</w:t>
+      </w:r>
+      <w:r>
+        <w:rPr>
+          <w:noProof/>
+        </w:rPr>
+        <w:fldChar w:fldCharType="end"/>
+      </w:r>
       <w:r>
         <w:t xml:space="preserve"> – Página inicial API V1</w:t>
       </w:r>
@@ -4935,14 +5094,30 @@
       <w:r>
         <w:t xml:space="preserve">Ilustración </w:t>
       </w:r>
-      <w:fldSimple w:instr=" SEQ Ilustración \* ARABIC ">
-        <w:r>
-          <w:rPr>
-            <w:noProof/>
-          </w:rPr>
-          <w:t>2</w:t>
-        </w:r>
-      </w:fldSimple>
+      <w:r>
+        <w:fldChar w:fldCharType="begin"/>
+      </w:r>
+      <w:r>
+        <w:instrText xml:space="preserve"> SEQ Ilustración \* A</w:instrText>
+      </w:r>
+      <w:r>
+        <w:instrText xml:space="preserve">RABIC </w:instrText>
+      </w:r>
+      <w:r>
+        <w:fldChar w:fldCharType="separate"/>
+      </w:r>
+      <w:r>
+        <w:rPr>
+          <w:noProof/>
+        </w:rPr>
+        <w:t>2</w:t>
+      </w:r>
+      <w:r>
+        <w:rPr>
+          <w:noProof/>
+        </w:rPr>
+        <w:fldChar w:fldCharType="end"/>
+      </w:r>
       <w:r>
         <w:t xml:space="preserve"> – Página inicial API V2</w:t>
       </w:r>
@@ -4965,21 +5140,16 @@
           <w:bCs/>
         </w:rPr>
       </w:pPr>
+      <w:proofErr w:type="spellStart"/>
       <w:r>
         <w:rPr>
           <w:rFonts w:hint="eastAsia"/>
           <w:b/>
           <w:bCs/>
         </w:rPr>
-        <w:t xml:space="preserve">EndPoint </w:t>
-      </w:r>
-      <w:r>
-        <w:rPr>
-          <w:b/>
-          <w:bCs/>
-        </w:rPr>
-        <w:t>2</w:t>
-      </w:r>
+        <w:t>EndPoint</w:t>
+      </w:r>
+      <w:proofErr w:type="spellEnd"/>
       <w:r>
         <w:rPr>
           <w:rFonts w:hint="eastAsia"/>
@@ -4990,11 +5160,18 @@
       </w:r>
       <w:r>
         <w:rPr>
+          <w:b/>
+          <w:bCs/>
+        </w:rPr>
+        <w:t>2</w:t>
+      </w:r>
+      <w:r>
+        <w:rPr>
           <w:rFonts w:hint="eastAsia"/>
           <w:b/>
           <w:bCs/>
         </w:rPr>
-        <w:t>→</w:t>
+        <w:t xml:space="preserve"> </w:t>
       </w:r>
       <w:r>
         <w:rPr>
@@ -5002,8 +5179,17 @@
           <w:b/>
           <w:bCs/>
         </w:rPr>
+        <w:t>→</w:t>
+      </w:r>
+      <w:r>
+        <w:rPr>
+          <w:rFonts w:hint="eastAsia"/>
+          <w:b/>
+          <w:bCs/>
+        </w:rPr>
         <w:t xml:space="preserve"> /servicio/</w:t>
       </w:r>
+      <w:proofErr w:type="spellStart"/>
       <w:r>
         <w:rPr>
           <w:rFonts w:hint="eastAsia"/>
@@ -5021,13 +5207,32 @@
         </w:rPr>
         <w:t>X</w:t>
       </w:r>
+      <w:proofErr w:type="spellEnd"/>
       <w:r>
         <w:rPr>
           <w:rFonts w:hint="eastAsia"/>
           <w:b/>
           <w:bCs/>
         </w:rPr>
-        <w:t>/prediccion/24horas/</w:t>
+        <w:t>/</w:t>
+      </w:r>
+      <w:proofErr w:type="spellStart"/>
+      <w:r>
+        <w:rPr>
+          <w:rFonts w:hint="eastAsia"/>
+          <w:b/>
+          <w:bCs/>
+        </w:rPr>
+        <w:t>prediccion</w:t>
+      </w:r>
+      <w:proofErr w:type="spellEnd"/>
+      <w:r>
+        <w:rPr>
+          <w:rFonts w:hint="eastAsia"/>
+          <w:b/>
+          <w:bCs/>
+        </w:rPr>
+        <w:t>/24horas/</w:t>
       </w:r>
     </w:p>
     <w:p>
@@ -5042,21 +5247,16 @@
           <w:bCs/>
         </w:rPr>
       </w:pPr>
+      <w:proofErr w:type="spellStart"/>
       <w:r>
         <w:rPr>
           <w:rFonts w:hint="eastAsia"/>
           <w:b/>
           <w:bCs/>
         </w:rPr>
-        <w:t xml:space="preserve">EndPoint </w:t>
-      </w:r>
-      <w:r>
-        <w:rPr>
-          <w:b/>
-          <w:bCs/>
-        </w:rPr>
-        <w:t>3</w:t>
-      </w:r>
+        <w:t>EndPoint</w:t>
+      </w:r>
+      <w:proofErr w:type="spellEnd"/>
       <w:r>
         <w:rPr>
           <w:rFonts w:hint="eastAsia"/>
@@ -5067,11 +5267,18 @@
       </w:r>
       <w:r>
         <w:rPr>
+          <w:b/>
+          <w:bCs/>
+        </w:rPr>
+        <w:t>3</w:t>
+      </w:r>
+      <w:r>
+        <w:rPr>
           <w:rFonts w:hint="eastAsia"/>
           <w:b/>
           <w:bCs/>
         </w:rPr>
-        <w:t>→</w:t>
+        <w:t xml:space="preserve"> </w:t>
       </w:r>
       <w:r>
         <w:rPr>
@@ -5079,8 +5286,17 @@
           <w:b/>
           <w:bCs/>
         </w:rPr>
+        <w:t>→</w:t>
+      </w:r>
+      <w:r>
+        <w:rPr>
+          <w:rFonts w:hint="eastAsia"/>
+          <w:b/>
+          <w:bCs/>
+        </w:rPr>
         <w:t xml:space="preserve"> /servicio/</w:t>
       </w:r>
+      <w:proofErr w:type="spellStart"/>
       <w:r>
         <w:rPr>
           <w:rFonts w:hint="eastAsia"/>
@@ -5098,13 +5314,32 @@
         </w:rPr>
         <w:t>X</w:t>
       </w:r>
+      <w:proofErr w:type="spellEnd"/>
       <w:r>
         <w:rPr>
           <w:rFonts w:hint="eastAsia"/>
           <w:b/>
           <w:bCs/>
         </w:rPr>
-        <w:t>/prediccion/48horas/</w:t>
+        <w:t>/</w:t>
+      </w:r>
+      <w:proofErr w:type="spellStart"/>
+      <w:r>
+        <w:rPr>
+          <w:rFonts w:hint="eastAsia"/>
+          <w:b/>
+          <w:bCs/>
+        </w:rPr>
+        <w:t>prediccion</w:t>
+      </w:r>
+      <w:proofErr w:type="spellEnd"/>
+      <w:r>
+        <w:rPr>
+          <w:rFonts w:hint="eastAsia"/>
+          <w:b/>
+          <w:bCs/>
+        </w:rPr>
+        <w:t>/48horas/</w:t>
       </w:r>
     </w:p>
     <w:p>
@@ -5115,21 +5350,16 @@
           <w:numId w:val="9"/>
         </w:numPr>
       </w:pPr>
+      <w:proofErr w:type="spellStart"/>
       <w:r>
         <w:rPr>
           <w:rFonts w:hint="eastAsia"/>
           <w:b/>
           <w:bCs/>
         </w:rPr>
-        <w:t xml:space="preserve">EndPoint </w:t>
-      </w:r>
-      <w:r>
-        <w:rPr>
-          <w:b/>
-          <w:bCs/>
-        </w:rPr>
-        <w:t>4</w:t>
-      </w:r>
+        <w:t>EndPoint</w:t>
+      </w:r>
+      <w:proofErr w:type="spellEnd"/>
       <w:r>
         <w:rPr>
           <w:rFonts w:hint="eastAsia"/>
@@ -5140,11 +5370,18 @@
       </w:r>
       <w:r>
         <w:rPr>
+          <w:b/>
+          <w:bCs/>
+        </w:rPr>
+        <w:t>4</w:t>
+      </w:r>
+      <w:r>
+        <w:rPr>
           <w:rFonts w:hint="eastAsia"/>
           <w:b/>
           <w:bCs/>
         </w:rPr>
-        <w:t>→</w:t>
+        <w:t xml:space="preserve"> </w:t>
       </w:r>
       <w:r>
         <w:rPr>
@@ -5152,8 +5389,17 @@
           <w:b/>
           <w:bCs/>
         </w:rPr>
+        <w:t>→</w:t>
+      </w:r>
+      <w:r>
+        <w:rPr>
+          <w:rFonts w:hint="eastAsia"/>
+          <w:b/>
+          <w:bCs/>
+        </w:rPr>
         <w:t xml:space="preserve"> /servicio/</w:t>
       </w:r>
+      <w:proofErr w:type="spellStart"/>
       <w:r>
         <w:rPr>
           <w:rFonts w:hint="eastAsia"/>
@@ -5171,13 +5417,32 @@
         </w:rPr>
         <w:t>X</w:t>
       </w:r>
+      <w:proofErr w:type="spellEnd"/>
       <w:r>
         <w:rPr>
           <w:rFonts w:hint="eastAsia"/>
           <w:b/>
           <w:bCs/>
         </w:rPr>
-        <w:t>/prediccion/72horas/</w:t>
+        <w:t>/</w:t>
+      </w:r>
+      <w:proofErr w:type="spellStart"/>
+      <w:r>
+        <w:rPr>
+          <w:rFonts w:hint="eastAsia"/>
+          <w:b/>
+          <w:bCs/>
+        </w:rPr>
+        <w:t>prediccion</w:t>
+      </w:r>
+      <w:proofErr w:type="spellEnd"/>
+      <w:r>
+        <w:rPr>
+          <w:rFonts w:hint="eastAsia"/>
+          <w:b/>
+          <w:bCs/>
+        </w:rPr>
+        <w:t>/72horas/</w:t>
       </w:r>
     </w:p>
     <w:p>
@@ -5249,14 +5514,27 @@
       <w:r>
         <w:t xml:space="preserve">Ilustración </w:t>
       </w:r>
-      <w:fldSimple w:instr=" SEQ Ilustración \* ARABIC ">
-        <w:r>
-          <w:rPr>
-            <w:noProof/>
-          </w:rPr>
-          <w:t>3</w:t>
-        </w:r>
-      </w:fldSimple>
+      <w:r>
+        <w:fldChar w:fldCharType="begin"/>
+      </w:r>
+      <w:r>
+        <w:instrText xml:space="preserve"> SEQ Ilustración \* ARABIC </w:instrText>
+      </w:r>
+      <w:r>
+        <w:fldChar w:fldCharType="separate"/>
+      </w:r>
+      <w:r>
+        <w:rPr>
+          <w:noProof/>
+        </w:rPr>
+        <w:t>3</w:t>
+      </w:r>
+      <w:r>
+        <w:rPr>
+          <w:noProof/>
+        </w:rPr>
+        <w:fldChar w:fldCharType="end"/>
+      </w:r>
       <w:r>
         <w:t xml:space="preserve"> – Consulta a la API V1</w:t>
       </w:r>
@@ -5324,14 +5602,27 @@
       <w:r>
         <w:t xml:space="preserve">Ilustración </w:t>
       </w:r>
-      <w:fldSimple w:instr=" SEQ Ilustración \* ARABIC ">
-        <w:r>
-          <w:rPr>
-            <w:noProof/>
-          </w:rPr>
-          <w:t>4</w:t>
-        </w:r>
-      </w:fldSimple>
+      <w:r>
+        <w:fldChar w:fldCharType="begin"/>
+      </w:r>
+      <w:r>
+        <w:instrText xml:space="preserve"> SEQ Ilustración \* ARABIC </w:instrText>
+      </w:r>
+      <w:r>
+        <w:fldChar w:fldCharType="separate"/>
+      </w:r>
+      <w:r>
+        <w:rPr>
+          <w:noProof/>
+        </w:rPr>
+        <w:t>4</w:t>
+      </w:r>
+      <w:r>
+        <w:rPr>
+          <w:noProof/>
+        </w:rPr>
+        <w:fldChar w:fldCharType="end"/>
+      </w:r>
       <w:r>
         <w:t xml:space="preserve"> – Consulta a la API V2</w:t>
       </w:r>
@@ -5341,7 +5632,7 @@
       <w:pPr>
         <w:pStyle w:val="Ttulo3"/>
       </w:pPr>
-      <w:bookmarkStart w:id="25" w:name="_Toc71910227"/>
+      <w:bookmarkStart w:id="25" w:name="_Toc71984491"/>
       <w:r>
         <w:t>ARIMA, creación del modelo predictivo</w:t>
       </w:r>
@@ -5395,19 +5686,76 @@
         </w:rPr>
         <w:t>“</w:t>
       </w:r>
+      <w:proofErr w:type="spellStart"/>
       <w:r>
         <w:rPr>
           <w:i/>
           <w:iCs/>
         </w:rPr>
-        <w:t>get_predictions_arima(period)”</w:t>
-      </w:r>
+        <w:t>get_predictions_arima</w:t>
+      </w:r>
+      <w:proofErr w:type="spellEnd"/>
       <w:r>
         <w:rPr>
           <w:i/>
           <w:iCs/>
         </w:rPr>
-        <w:t xml:space="preserve"> y “create_arima_model(dataframe)”</w:t>
+        <w:t>(</w:t>
+      </w:r>
+      <w:proofErr w:type="spellStart"/>
+      <w:r>
+        <w:rPr>
+          <w:i/>
+          <w:iCs/>
+        </w:rPr>
+        <w:t>period</w:t>
+      </w:r>
+      <w:proofErr w:type="spellEnd"/>
+      <w:r>
+        <w:rPr>
+          <w:i/>
+          <w:iCs/>
+        </w:rPr>
+        <w:t>)”</w:t>
+      </w:r>
+      <w:r>
+        <w:rPr>
+          <w:i/>
+          <w:iCs/>
+        </w:rPr>
+        <w:t xml:space="preserve"> y “</w:t>
+      </w:r>
+      <w:proofErr w:type="spellStart"/>
+      <w:r>
+        <w:rPr>
+          <w:i/>
+          <w:iCs/>
+        </w:rPr>
+        <w:t>create_arima_model</w:t>
+      </w:r>
+      <w:proofErr w:type="spellEnd"/>
+      <w:r>
+        <w:rPr>
+          <w:i/>
+          <w:iCs/>
+        </w:rPr>
+        <w:t>(</w:t>
+      </w:r>
+      <w:proofErr w:type="spellStart"/>
+      <w:r>
+        <w:rPr>
+          <w:i/>
+          <w:iCs/>
+        </w:rPr>
+        <w:t>dataframe</w:t>
+      </w:r>
+      <w:proofErr w:type="spellEnd"/>
+      <w:r>
+        <w:rPr>
+          <w:i/>
+          <w:iCs/>
+        </w:rPr>
+        <w:t>)”</w:t>
       </w:r>
       <w:r>
         <w:t>. Este método se basa en realizar los siguientes pasos:</w:t>
@@ -5471,7 +5819,39 @@
           <w:i/>
           <w:iCs/>
         </w:rPr>
-        <w:t>“create_arima_model(dataframe)”</w:t>
+        <w:t>“</w:t>
+      </w:r>
+      <w:proofErr w:type="spellStart"/>
+      <w:r>
+        <w:rPr>
+          <w:i/>
+          <w:iCs/>
+        </w:rPr>
+        <w:t>create_arima_model</w:t>
+      </w:r>
+      <w:proofErr w:type="spellEnd"/>
+      <w:r>
+        <w:rPr>
+          <w:i/>
+          <w:iCs/>
+        </w:rPr>
+        <w:t>(</w:t>
+      </w:r>
+      <w:proofErr w:type="spellStart"/>
+      <w:r>
+        <w:rPr>
+          <w:i/>
+          <w:iCs/>
+        </w:rPr>
+        <w:t>dataframe</w:t>
+      </w:r>
+      <w:proofErr w:type="spellEnd"/>
+      <w:r>
+        <w:rPr>
+          <w:i/>
+          <w:iCs/>
+        </w:rPr>
+        <w:t>)”</w:t>
       </w:r>
       <w:r>
         <w:t>:</w:t>
@@ -5493,7 +5873,23 @@
           <w:i/>
           <w:iCs/>
         </w:rPr>
-        <w:t>“auto_arima”</w:t>
+        <w:t>“</w:t>
+      </w:r>
+      <w:proofErr w:type="spellStart"/>
+      <w:r>
+        <w:rPr>
+          <w:i/>
+          <w:iCs/>
+        </w:rPr>
+        <w:t>auto_arima</w:t>
+      </w:r>
+      <w:proofErr w:type="spellEnd"/>
+      <w:r>
+        <w:rPr>
+          <w:i/>
+          <w:iCs/>
+        </w:rPr>
+        <w:t>”</w:t>
       </w:r>
       <w:r>
         <w:t xml:space="preserve"> para la creación del modelo</w:t>
@@ -5576,9 +5972,14 @@
       <w:pPr>
         <w:pStyle w:val="Ttulo3"/>
       </w:pPr>
-      <w:bookmarkStart w:id="26" w:name="_Toc71910228"/>
-      <w:r>
-        <w:t>WeatherAPI, obtención de predicciones</w:t>
+      <w:bookmarkStart w:id="26" w:name="_Toc71984492"/>
+      <w:proofErr w:type="spellStart"/>
+      <w:r>
+        <w:t>WeatherAPI</w:t>
+      </w:r>
+      <w:proofErr w:type="spellEnd"/>
+      <w:r>
+        <w:t>, obtención de predicciones</w:t>
       </w:r>
       <w:bookmarkEnd w:id="26"/>
     </w:p>
@@ -5646,6 +6047,7 @@
         </w:rPr>
         <w:t>“</w:t>
       </w:r>
+      <w:proofErr w:type="spellStart"/>
       <w:r>
         <w:rPr>
           <w:i/>
@@ -5653,12 +6055,29 @@
         </w:rPr>
         <w:t>get_prediction_wheatherapi</w:t>
       </w:r>
+      <w:proofErr w:type="spellEnd"/>
       <w:r>
         <w:rPr>
           <w:i/>
           <w:iCs/>
         </w:rPr>
-        <w:t>(period)”</w:t>
+        <w:t>(</w:t>
+      </w:r>
+      <w:proofErr w:type="spellStart"/>
+      <w:r>
+        <w:rPr>
+          <w:i/>
+          <w:iCs/>
+        </w:rPr>
+        <w:t>period</w:t>
+      </w:r>
+      <w:proofErr w:type="spellEnd"/>
+      <w:r>
+        <w:rPr>
+          <w:i/>
+          <w:iCs/>
+        </w:rPr>
+        <w:t>)”</w:t>
       </w:r>
       <w:r>
         <w:t>. En este proceso realizamos los siguientes pasos:</w:t>
@@ -5680,7 +6099,23 @@
           <w:i/>
           <w:iCs/>
         </w:rPr>
-        <w:t>“key”</w:t>
+        <w:t>“</w:t>
+      </w:r>
+      <w:proofErr w:type="spellStart"/>
+      <w:r>
+        <w:rPr>
+          <w:i/>
+          <w:iCs/>
+        </w:rPr>
+        <w:t>key</w:t>
+      </w:r>
+      <w:proofErr w:type="spellEnd"/>
+      <w:r>
+        <w:rPr>
+          <w:i/>
+          <w:iCs/>
+        </w:rPr>
+        <w:t>”</w:t>
       </w:r>
       <w:r>
         <w:t xml:space="preserve"> obtenida previamente y parametrizando el número de horas que solicita el usuario (elegimos San Francisco como búsqueda</w:t>
@@ -5721,7 +6156,23 @@
           <w:i/>
           <w:iCs/>
         </w:rPr>
-        <w:t>“dataframe”</w:t>
+        <w:t>“</w:t>
+      </w:r>
+      <w:proofErr w:type="spellStart"/>
+      <w:r>
+        <w:rPr>
+          <w:i/>
+          <w:iCs/>
+        </w:rPr>
+        <w:t>dataframe</w:t>
+      </w:r>
+      <w:proofErr w:type="spellEnd"/>
+      <w:r>
+        <w:rPr>
+          <w:i/>
+          <w:iCs/>
+        </w:rPr>
+        <w:t>”</w:t>
       </w:r>
       <w:r>
         <w:t xml:space="preserve"> con el formato que se nos solicita.</w:t>
@@ -5743,11 +6194,16 @@
       <w:pPr>
         <w:pStyle w:val="Ttulo3"/>
       </w:pPr>
-      <w:bookmarkStart w:id="27" w:name="_Toc71910229"/>
-      <w:r>
-        <w:t>Elaboración de los Test</w:t>
+      <w:bookmarkStart w:id="27" w:name="_Toc71984493"/>
+      <w:r>
+        <w:t xml:space="preserve">Elaboración de </w:t>
+      </w:r>
+      <w:proofErr w:type="gramStart"/>
+      <w:r>
+        <w:t>los Test</w:t>
       </w:r>
       <w:bookmarkEnd w:id="27"/>
+      <w:proofErr w:type="gramEnd"/>
     </w:p>
     <w:p>
       <w:r>
@@ -5822,14 +6278,38 @@
     </w:p>
     <w:p>
       <w:r>
-        <w:t xml:space="preserve">Para la elaboración de estos tests ha sido utilizada la librería </w:t>
+        <w:t xml:space="preserve">Para la elaboración de estos </w:t>
+      </w:r>
+      <w:proofErr w:type="spellStart"/>
+      <w:r>
+        <w:t>tests</w:t>
+      </w:r>
+      <w:proofErr w:type="spellEnd"/>
+      <w:r>
+        <w:t xml:space="preserve"> ha sido utilizada la librería </w:t>
       </w:r>
       <w:r>
         <w:rPr>
           <w:i/>
           <w:iCs/>
         </w:rPr>
-        <w:t>“PyTest”</w:t>
+        <w:t>“</w:t>
+      </w:r>
+      <w:proofErr w:type="spellStart"/>
+      <w:r>
+        <w:rPr>
+          <w:i/>
+          <w:iCs/>
+        </w:rPr>
+        <w:t>PyTest</w:t>
+      </w:r>
+      <w:proofErr w:type="spellEnd"/>
+      <w:r>
+        <w:rPr>
+          <w:i/>
+          <w:iCs/>
+        </w:rPr>
+        <w:t>”</w:t>
       </w:r>
       <w:r>
         <w:t>.</w:t>
@@ -5839,22 +6319,59 @@
       <w:pPr>
         <w:pStyle w:val="Ttulo3"/>
       </w:pPr>
-      <w:bookmarkStart w:id="28" w:name="_Toc71910230"/>
-      <w:r>
-        <w:t>Dockerización de la aplicación</w:t>
+      <w:bookmarkStart w:id="28" w:name="_Toc71984494"/>
+      <w:proofErr w:type="spellStart"/>
+      <w:r>
+        <w:t>Dockerización</w:t>
+      </w:r>
+      <w:proofErr w:type="spellEnd"/>
+      <w:r>
+        <w:t xml:space="preserve"> de la aplicación</w:t>
       </w:r>
       <w:bookmarkEnd w:id="28"/>
     </w:p>
     <w:p>
       <w:r>
-        <w:t xml:space="preserve">Una vez tenemos nuestra aplicación completamente funcional, antes de aplicar AirFlow nos queda dockerizar todo lo que hemos hecho. El funcionamiento es muy sencillo y lo único que hemos tenido que realizar es construir dos ficheros </w:t>
+        <w:t xml:space="preserve">Una vez tenemos nuestra aplicación completamente funcional, antes de aplicar </w:t>
+      </w:r>
+      <w:proofErr w:type="spellStart"/>
+      <w:r>
+        <w:t>AirFlow</w:t>
+      </w:r>
+      <w:proofErr w:type="spellEnd"/>
+      <w:r>
+        <w:t xml:space="preserve"> nos queda </w:t>
+      </w:r>
+      <w:proofErr w:type="spellStart"/>
+      <w:r>
+        <w:t>dockerizar</w:t>
+      </w:r>
+      <w:proofErr w:type="spellEnd"/>
+      <w:r>
+        <w:t xml:space="preserve"> todo lo que hemos hecho. El funcionamiento es muy sencillo y lo único que hemos tenido que realizar es construir dos ficheros </w:t>
       </w:r>
       <w:r>
         <w:rPr>
           <w:i/>
           <w:iCs/>
         </w:rPr>
-        <w:t>“Dockerfile”</w:t>
+        <w:t>“</w:t>
+      </w:r>
+      <w:proofErr w:type="spellStart"/>
+      <w:r>
+        <w:rPr>
+          <w:i/>
+          <w:iCs/>
+        </w:rPr>
+        <w:t>Dockerfile</w:t>
+      </w:r>
+      <w:proofErr w:type="spellEnd"/>
+      <w:r>
+        <w:rPr>
+          <w:i/>
+          <w:iCs/>
+        </w:rPr>
+        <w:t>”</w:t>
       </w:r>
       <w:r>
         <w:t xml:space="preserve"> concretamente uno para cada versión realizada (</w:t>
@@ -5918,7 +6435,23 @@
           <w:i/>
           <w:iCs/>
         </w:rPr>
-        <w:t>“gunicorn”</w:t>
+        <w:t>“</w:t>
+      </w:r>
+      <w:proofErr w:type="spellStart"/>
+      <w:r>
+        <w:rPr>
+          <w:i/>
+          <w:iCs/>
+        </w:rPr>
+        <w:t>gunicorn</w:t>
+      </w:r>
+      <w:proofErr w:type="spellEnd"/>
+      <w:r>
+        <w:rPr>
+          <w:i/>
+          <w:iCs/>
+        </w:rPr>
+        <w:t>”</w:t>
       </w:r>
       <w:r>
         <w:t>.</w:t>
@@ -5928,11 +6461,13 @@
       <w:pPr>
         <w:pStyle w:val="Ttulo2"/>
       </w:pPr>
-      <w:bookmarkStart w:id="29" w:name="_Toc71910231"/>
+      <w:bookmarkStart w:id="29" w:name="_Toc71984495"/>
+      <w:proofErr w:type="spellStart"/>
       <w:r>
         <w:t>AirFlow</w:t>
       </w:r>
       <w:bookmarkEnd w:id="29"/>
+      <w:proofErr w:type="spellEnd"/>
     </w:p>
     <w:p>
       <w:r>
@@ -5943,7 +6478,23 @@
           <w:i/>
           <w:iCs/>
         </w:rPr>
-        <w:t>“AirFlow”</w:t>
+        <w:t>“</w:t>
+      </w:r>
+      <w:proofErr w:type="spellStart"/>
+      <w:r>
+        <w:rPr>
+          <w:i/>
+          <w:iCs/>
+        </w:rPr>
+        <w:t>AirFlow</w:t>
+      </w:r>
+      <w:proofErr w:type="spellEnd"/>
+      <w:r>
+        <w:rPr>
+          <w:i/>
+          <w:iCs/>
+        </w:rPr>
+        <w:t>”</w:t>
       </w:r>
       <w:r>
         <w:t xml:space="preserve">. Toda la configuración se encuentra disponible en el archivo </w:t>
@@ -5978,7 +6529,15 @@
     </w:p>
     <w:p>
       <w:r>
-        <w:t>El orden en el que se ejecutarán las tareas sigue el siguiente gráfico, en el que mediante AirFlow se ha ejecutado el flujo de tareas sin ningún fallo.</w:t>
+        <w:t xml:space="preserve">El orden en el que se ejecutarán las tareas sigue el siguiente gráfico, en el que mediante </w:t>
+      </w:r>
+      <w:proofErr w:type="spellStart"/>
+      <w:r>
+        <w:t>AirFlow</w:t>
+      </w:r>
+      <w:proofErr w:type="spellEnd"/>
+      <w:r>
+        <w:t xml:space="preserve"> se ha ejecutado el flujo de tareas sin ningún fallo.</w:t>
       </w:r>
     </w:p>
     <w:p>
@@ -5990,10 +6549,10 @@
           <w:noProof/>
         </w:rPr>
         <w:drawing>
-          <wp:inline distT="0" distB="0" distL="0" distR="0" wp14:anchorId="0C2E826C" wp14:editId="0530112D">
-            <wp:extent cx="5400040" cy="3037840"/>
+          <wp:inline distT="0" distB="0" distL="0" distR="0" wp14:anchorId="0C2E826C" wp14:editId="16A493CB">
+            <wp:extent cx="5400040" cy="3037522"/>
             <wp:effectExtent l="0" t="0" r="0" b="0"/>
-            <wp:docPr id="24" name="Imagen 24" descr="Interfaz de usuario gráfica, Texto&#10;&#10;Descripción generada automáticamente"/>
+            <wp:docPr id="24" name="Imagen 24"/>
             <wp:cNvGraphicFramePr>
               <a:graphicFrameLocks xmlns:a="http://schemas.openxmlformats.org/drawingml/2006/main" noChangeAspect="1"/>
             </wp:cNvGraphicFramePr>
@@ -6001,7 +6560,7 @@
               <a:graphicData uri="http://schemas.openxmlformats.org/drawingml/2006/picture">
                 <pic:pic xmlns:pic="http://schemas.openxmlformats.org/drawingml/2006/picture">
                   <pic:nvPicPr>
-                    <pic:cNvPr id="24" name="Imagen 24" descr="Interfaz de usuario gráfica, Texto&#10;&#10;Descripción generada automáticamente"/>
+                    <pic:cNvPr id="24" name="Imagen 24"/>
                     <pic:cNvPicPr/>
                   </pic:nvPicPr>
                   <pic:blipFill>
@@ -6019,7 +6578,7 @@
                   <pic:spPr>
                     <a:xfrm>
                       <a:off x="0" y="0"/>
-                      <a:ext cx="5400040" cy="3037840"/>
+                      <a:ext cx="5400040" cy="3037522"/>
                     </a:xfrm>
                     <a:prstGeom prst="rect">
                       <a:avLst/>
@@ -6041,16 +6600,37 @@
       <w:r>
         <w:t xml:space="preserve">Ilustración </w:t>
       </w:r>
-      <w:fldSimple w:instr=" SEQ Ilustración \* ARABIC ">
-        <w:r>
-          <w:rPr>
-            <w:noProof/>
-          </w:rPr>
-          <w:t>5</w:t>
-        </w:r>
-      </w:fldSimple>
-      <w:r>
-        <w:t xml:space="preserve"> – Ejecución de AirFlow y diagrama de tareas</w:t>
+      <w:r>
+        <w:fldChar w:fldCharType="begin"/>
+      </w:r>
+      <w:r>
+        <w:instrText xml:space="preserve"> SEQ Ilustración \* ARABIC </w:instrText>
+      </w:r>
+      <w:r>
+        <w:fldChar w:fldCharType="separate"/>
+      </w:r>
+      <w:r>
+        <w:rPr>
+          <w:noProof/>
+        </w:rPr>
+        <w:t>5</w:t>
+      </w:r>
+      <w:r>
+        <w:rPr>
+          <w:noProof/>
+        </w:rPr>
+        <w:fldChar w:fldCharType="end"/>
+      </w:r>
+      <w:r>
+        <w:t xml:space="preserve"> – Ejecución de </w:t>
+      </w:r>
+      <w:proofErr w:type="spellStart"/>
+      <w:r>
+        <w:t>AirFlow</w:t>
+      </w:r>
+      <w:proofErr w:type="spellEnd"/>
+      <w:r>
+        <w:t xml:space="preserve"> y diagrama de tareas</w:t>
       </w:r>
       <w:bookmarkEnd w:id="30"/>
     </w:p>
@@ -6058,7 +6638,8 @@
       <w:pPr>
         <w:pStyle w:val="Ttulo3"/>
       </w:pPr>
-      <w:bookmarkStart w:id="31" w:name="_Toc71910232"/>
+      <w:bookmarkStart w:id="31" w:name="_Toc71984496"/>
+      <w:proofErr w:type="spellStart"/>
       <w:r>
         <w:rPr>
           <w:rStyle w:val="pl-v"/>
@@ -6067,6 +6648,7 @@
         <w:t>SetupEnvironment</w:t>
       </w:r>
       <w:bookmarkEnd w:id="31"/>
+      <w:proofErr w:type="spellEnd"/>
       <w:r>
         <w:t xml:space="preserve"> </w:t>
       </w:r>
@@ -6080,7 +6662,8 @@
       <w:pPr>
         <w:pStyle w:val="Ttulo3"/>
       </w:pPr>
-      <w:bookmarkStart w:id="32" w:name="_Toc71910233"/>
+      <w:bookmarkStart w:id="32" w:name="_Toc71984497"/>
+      <w:proofErr w:type="spellStart"/>
       <w:r>
         <w:rPr>
           <w:rStyle w:val="pl-v"/>
@@ -6088,6 +6671,7 @@
         <w:t>DownloadHumidity</w:t>
       </w:r>
       <w:bookmarkEnd w:id="32"/>
+      <w:proofErr w:type="spellEnd"/>
     </w:p>
     <w:p>
       <w:r>
@@ -6108,7 +6692,8 @@
       <w:pPr>
         <w:pStyle w:val="Ttulo3"/>
       </w:pPr>
-      <w:bookmarkStart w:id="33" w:name="_Toc71910234"/>
+      <w:bookmarkStart w:id="33" w:name="_Toc71984498"/>
+      <w:proofErr w:type="spellStart"/>
       <w:r>
         <w:rPr>
           <w:rStyle w:val="pl-v"/>
@@ -6116,6 +6701,7 @@
         <w:t>DownloadTemperature</w:t>
       </w:r>
       <w:bookmarkEnd w:id="33"/>
+      <w:proofErr w:type="spellEnd"/>
     </w:p>
     <w:p>
       <w:r>
@@ -6136,7 +6722,8 @@
       <w:pPr>
         <w:pStyle w:val="Ttulo3"/>
       </w:pPr>
-      <w:bookmarkStart w:id="34" w:name="_Toc71910235"/>
+      <w:bookmarkStart w:id="34" w:name="_Toc71984499"/>
+      <w:proofErr w:type="spellStart"/>
       <w:r>
         <w:rPr>
           <w:rStyle w:val="pl-v"/>
@@ -6144,6 +6731,7 @@
         <w:t>DownloadRepository</w:t>
       </w:r>
       <w:bookmarkEnd w:id="34"/>
+      <w:proofErr w:type="spellEnd"/>
     </w:p>
     <w:p>
       <w:r>
@@ -6160,7 +6748,8 @@
           <w:rStyle w:val="pl-v"/>
         </w:rPr>
       </w:pPr>
-      <w:bookmarkStart w:id="35" w:name="_Toc71910236"/>
+      <w:bookmarkStart w:id="35" w:name="_Toc71984500"/>
+      <w:proofErr w:type="spellStart"/>
       <w:r>
         <w:rPr>
           <w:rStyle w:val="pl-v"/>
@@ -6168,6 +6757,7 @@
         <w:t>UnzipData</w:t>
       </w:r>
       <w:bookmarkEnd w:id="35"/>
+      <w:proofErr w:type="spellEnd"/>
     </w:p>
     <w:p>
       <w:r>
@@ -6191,7 +6781,8 @@
           <w:rStyle w:val="pl-v"/>
         </w:rPr>
       </w:pPr>
-      <w:bookmarkStart w:id="36" w:name="_Toc71910237"/>
+      <w:bookmarkStart w:id="36" w:name="_Toc71984501"/>
+      <w:proofErr w:type="spellStart"/>
       <w:r>
         <w:rPr>
           <w:rStyle w:val="pl-v"/>
@@ -6199,6 +6790,7 @@
         <w:t>SaveData</w:t>
       </w:r>
       <w:bookmarkEnd w:id="36"/>
+      <w:proofErr w:type="spellEnd"/>
     </w:p>
     <w:p>
       <w:pPr>
@@ -6214,23 +6806,79 @@
           <w:i/>
           <w:iCs/>
         </w:rPr>
-        <w:t>“get_data_airflow()”</w:t>
-      </w:r>
-      <w:r>
-        <w:t xml:space="preserve"> el cual almacena en MongoDB el </w:t>
-      </w:r>
+        <w:t>“</w:t>
+      </w:r>
+      <w:proofErr w:type="spellStart"/>
       <w:r>
         <w:rPr>
           <w:i/>
           <w:iCs/>
         </w:rPr>
-        <w:t xml:space="preserve">“dataframe” </w:t>
-      </w:r>
-      <w:r>
-        <w:rPr>
+        <w:t>get_data_</w:t>
+      </w:r>
+      <w:proofErr w:type="gramStart"/>
+      <w:r>
+        <w:rPr>
+          <w:i/>
           <w:iCs/>
         </w:rPr>
-        <w:t>preprocesado como hemos explicado en pasos anteriores para quedarnos con un único archivo que contenga la temperatura y humedad en San Francisco para una fecha determinada.</w:t>
+        <w:t>airflow</w:t>
+      </w:r>
+      <w:proofErr w:type="spellEnd"/>
+      <w:r>
+        <w:rPr>
+          <w:i/>
+          <w:iCs/>
+        </w:rPr>
+        <w:t>(</w:t>
+      </w:r>
+      <w:proofErr w:type="gramEnd"/>
+      <w:r>
+        <w:rPr>
+          <w:i/>
+          <w:iCs/>
+        </w:rPr>
+        <w:t>)”</w:t>
+      </w:r>
+      <w:r>
+        <w:t xml:space="preserve"> el cual almacena en MongoDB el </w:t>
+      </w:r>
+      <w:r>
+        <w:rPr>
+          <w:i/>
+          <w:iCs/>
+        </w:rPr>
+        <w:t>“</w:t>
+      </w:r>
+      <w:proofErr w:type="spellStart"/>
+      <w:r>
+        <w:rPr>
+          <w:i/>
+          <w:iCs/>
+        </w:rPr>
+        <w:t>dataframe</w:t>
+      </w:r>
+      <w:proofErr w:type="spellEnd"/>
+      <w:r>
+        <w:rPr>
+          <w:i/>
+          <w:iCs/>
+        </w:rPr>
+        <w:t xml:space="preserve">” </w:t>
+      </w:r>
+      <w:proofErr w:type="spellStart"/>
+      <w:r>
+        <w:rPr>
+          <w:iCs/>
+        </w:rPr>
+        <w:t>preprocesado</w:t>
+      </w:r>
+      <w:proofErr w:type="spellEnd"/>
+      <w:r>
+        <w:rPr>
+          <w:iCs/>
+        </w:rPr>
+        <w:t xml:space="preserve"> como hemos explicado en pasos anteriores para quedarnos con un único archivo que contenga la temperatura y humedad en San Francisco para una fecha determinada.</w:t>
       </w:r>
       <w:r>
         <w:rPr>
@@ -6267,7 +6915,21 @@
         <w:rPr>
           <w:i/>
         </w:rPr>
-        <w:t>“bash”</w:t>
+        <w:t>“</w:t>
+      </w:r>
+      <w:proofErr w:type="spellStart"/>
+      <w:r>
+        <w:rPr>
+          <w:i/>
+        </w:rPr>
+        <w:t>bash</w:t>
+      </w:r>
+      <w:proofErr w:type="spellEnd"/>
+      <w:r>
+        <w:rPr>
+          <w:i/>
+        </w:rPr>
+        <w:t>”</w:t>
       </w:r>
       <w:r>
         <w:rPr>
@@ -6283,7 +6945,8 @@
           <w:rStyle w:val="pl-v"/>
         </w:rPr>
       </w:pPr>
-      <w:bookmarkStart w:id="37" w:name="_Toc71910238"/>
+      <w:bookmarkStart w:id="37" w:name="_Toc71984502"/>
+      <w:proofErr w:type="spellStart"/>
       <w:r>
         <w:rPr>
           <w:rStyle w:val="pl-v"/>
@@ -6291,6 +6954,7 @@
         <w:t>DoTests</w:t>
       </w:r>
       <w:bookmarkEnd w:id="37"/>
+      <w:proofErr w:type="spellEnd"/>
     </w:p>
     <w:p>
       <w:r>
@@ -6310,22 +6974,18 @@
     <w:p>
       <w:pPr>
         <w:pStyle w:val="Ttulo3"/>
-        <w:rPr>
-          <w:rStyle w:val="pl-v"/>
-        </w:rPr>
-      </w:pPr>
-      <w:bookmarkStart w:id="38" w:name="_Toc71910239"/>
-      <w:r>
-        <w:rPr>
-          <w:rStyle w:val="pl-v"/>
-        </w:rPr>
-        <w:t>DeployArima</w:t>
+      </w:pPr>
+      <w:bookmarkStart w:id="38" w:name="_Toc71984503"/>
+      <w:proofErr w:type="spellStart"/>
+      <w:r>
+        <w:t>SetupDocker</w:t>
       </w:r>
       <w:bookmarkEnd w:id="38"/>
+      <w:proofErr w:type="spellEnd"/>
     </w:p>
     <w:p>
       <w:r>
-        <w:t>Despliega la API V1 en el puerto 8000.</w:t>
+        <w:t>Su objetivo es eliminar cualquier contenedor existente que pueda resultar o causar conflicto ante las dos tareas de despliegue que exponemos a continuación.</w:t>
       </w:r>
     </w:p>
     <w:p>
@@ -6335,70 +6995,196 @@
           <w:rStyle w:val="pl-v"/>
         </w:rPr>
       </w:pPr>
-      <w:bookmarkStart w:id="39" w:name="_Toc71910240"/>
+      <w:bookmarkStart w:id="39" w:name="_Toc71984504"/>
+      <w:proofErr w:type="spellStart"/>
       <w:r>
         <w:rPr>
           <w:rStyle w:val="pl-v"/>
         </w:rPr>
-        <w:t>DeployApi</w:t>
+        <w:t>DeployArima</w:t>
       </w:r>
       <w:bookmarkEnd w:id="39"/>
+      <w:proofErr w:type="spellEnd"/>
     </w:p>
     <w:p>
       <w:r>
-        <w:t>Despliega la API V2 en el puerto 8001.</w:t>
+        <w:t>Despliega la API V1 en el puerto 800</w:t>
+      </w:r>
+      <w:r>
+        <w:t>1</w:t>
+      </w:r>
+      <w:r>
+        <w:t>.</w:t>
       </w:r>
     </w:p>
     <w:p>
-      <w:r>
-        <w:t>Destacar que existen tareas que se han realizado en paralelo. Por ejemplo las tres descargas de archivos (</w:t>
+      <w:pPr>
+        <w:pStyle w:val="Ttulo3"/>
+        <w:rPr>
+          <w:rStyle w:val="pl-v"/>
+        </w:rPr>
+      </w:pPr>
+      <w:bookmarkStart w:id="40" w:name="_Toc71984505"/>
+      <w:proofErr w:type="spellStart"/>
+      <w:r>
+        <w:rPr>
+          <w:rStyle w:val="pl-v"/>
+        </w:rPr>
+        <w:t>DeployApi</w:t>
+      </w:r>
+      <w:bookmarkEnd w:id="40"/>
+      <w:proofErr w:type="spellEnd"/>
+    </w:p>
+    <w:p>
+      <w:r>
+        <w:t>Despliega la API V2 en el puerto 800</w:t>
+      </w:r>
+      <w:r>
+        <w:t>2</w:t>
+      </w:r>
+      <w:r>
+        <w:t>.</w:t>
+      </w:r>
+    </w:p>
+    <w:p>
+      <w:r>
+        <w:t>Hay que destacar</w:t>
+      </w:r>
+      <w:r>
+        <w:t xml:space="preserve"> que existen tareas que se han realizado en paralelo. Por </w:t>
+      </w:r>
+      <w:r>
+        <w:t>ejemplo,</w:t>
+      </w:r>
+      <w:r>
+        <w:t xml:space="preserve"> las tres descargas de archivos (</w:t>
       </w:r>
       <w:r>
         <w:rPr>
           <w:i/>
           <w:iCs/>
         </w:rPr>
-        <w:t>“DownloadHumidity”</w:t>
-      </w:r>
-      <w:r>
-        <w:t xml:space="preserve">, </w:t>
-      </w:r>
+        <w:t>“</w:t>
+      </w:r>
+      <w:proofErr w:type="spellStart"/>
       <w:r>
         <w:rPr>
           <w:i/>
           <w:iCs/>
         </w:rPr>
-        <w:t>“DownloadTemperature”</w:t>
-      </w:r>
-      <w:r>
-        <w:t xml:space="preserve"> y </w:t>
-      </w:r>
+        <w:t>DownloadHumidity</w:t>
+      </w:r>
+      <w:proofErr w:type="spellEnd"/>
       <w:r>
         <w:rPr>
           <w:i/>
           <w:iCs/>
         </w:rPr>
-        <w:t>“DownloadRepository”</w:t>
-      </w:r>
-      <w:r>
-        <w:t xml:space="preserve">) y los dos despliegues usando </w:t>
+        <w:t>”</w:t>
+      </w:r>
+      <w:r>
+        <w:t xml:space="preserve">, </w:t>
       </w:r>
       <w:r>
         <w:rPr>
           <w:i/>
           <w:iCs/>
         </w:rPr>
-        <w:t>“Docker” (“DeployArima”</w:t>
-      </w:r>
-      <w:r>
-        <w:t xml:space="preserve"> y </w:t>
-      </w:r>
+        <w:t>“</w:t>
+      </w:r>
+      <w:proofErr w:type="spellStart"/>
       <w:r>
         <w:rPr>
           <w:i/>
           <w:iCs/>
         </w:rPr>
-        <w:t>“DeployApi”</w:t>
+        <w:t>DownloadTemperature</w:t>
+      </w:r>
+      <w:proofErr w:type="spellEnd"/>
+      <w:r>
+        <w:rPr>
+          <w:i/>
+          <w:iCs/>
+        </w:rPr>
+        <w:t>”</w:t>
+      </w:r>
+      <w:r>
+        <w:t xml:space="preserve"> y </w:t>
+      </w:r>
+      <w:r>
+        <w:rPr>
+          <w:i/>
+          <w:iCs/>
+        </w:rPr>
+        <w:t>“</w:t>
+      </w:r>
+      <w:proofErr w:type="spellStart"/>
+      <w:r>
+        <w:rPr>
+          <w:i/>
+          <w:iCs/>
+        </w:rPr>
+        <w:t>DownloadRepository</w:t>
+      </w:r>
+      <w:proofErr w:type="spellEnd"/>
+      <w:r>
+        <w:rPr>
+          <w:i/>
+          <w:iCs/>
+        </w:rPr>
+        <w:t>”</w:t>
+      </w:r>
+      <w:r>
+        <w:t xml:space="preserve">) y los dos despliegues usando </w:t>
+      </w:r>
+      <w:r>
+        <w:rPr>
+          <w:i/>
+          <w:iCs/>
+        </w:rPr>
+        <w:t>“Docker” (“</w:t>
+      </w:r>
+      <w:proofErr w:type="spellStart"/>
+      <w:r>
+        <w:rPr>
+          <w:i/>
+          <w:iCs/>
+        </w:rPr>
+        <w:t>DeployArima</w:t>
+      </w:r>
+      <w:proofErr w:type="spellEnd"/>
+      <w:r>
+        <w:rPr>
+          <w:i/>
+          <w:iCs/>
+        </w:rPr>
+        <w:t>”</w:t>
+      </w:r>
+      <w:r>
+        <w:t xml:space="preserve"> y </w:t>
+      </w:r>
+      <w:r>
+        <w:rPr>
+          <w:i/>
+          <w:iCs/>
+        </w:rPr>
+        <w:t>“</w:t>
+      </w:r>
+      <w:proofErr w:type="spellStart"/>
+      <w:r>
+        <w:rPr>
+          <w:i/>
+          <w:iCs/>
+        </w:rPr>
+        <w:t>DeployApi</w:t>
+      </w:r>
+      <w:proofErr w:type="spellEnd"/>
+      <w:r>
+        <w:rPr>
+          <w:i/>
+          <w:iCs/>
+        </w:rPr>
+        <w:t>”</w:t>
       </w:r>
       <w:r>
         <w:t>).</w:t>
@@ -6413,12 +7199,12 @@
       <w:pPr>
         <w:pStyle w:val="Ttulo1"/>
       </w:pPr>
-      <w:bookmarkStart w:id="40" w:name="_Toc71910241"/>
+      <w:bookmarkStart w:id="41" w:name="_Toc71984506"/>
       <w:r>
         <w:lastRenderedPageBreak/>
         <w:t>Conclusiones</w:t>
       </w:r>
-      <w:bookmarkEnd w:id="40"/>
+      <w:bookmarkEnd w:id="41"/>
     </w:p>
     <w:p>
       <w:r>
@@ -6434,10 +7220,63 @@
           <w:i/>
           <w:iCs/>
         </w:rPr>
-        <w:t>“AirFlow”</w:t>
-      </w:r>
-      <w:r>
-        <w:t xml:space="preserve"> no ha funcionado tan bien como esperábamos, por ejemplo se producía un registro erróneo de log indicando que la tarea de despliegue no había podido ser finalizada por puerto ocupado, a pesar de que se había realizado el despliegue correctamente en esas ocasiones.</w:t>
+        <w:t>“</w:t>
+      </w:r>
+      <w:proofErr w:type="spellStart"/>
+      <w:r>
+        <w:rPr>
+          <w:i/>
+          <w:iCs/>
+        </w:rPr>
+        <w:t>AirFlow</w:t>
+      </w:r>
+      <w:proofErr w:type="spellEnd"/>
+      <w:r>
+        <w:rPr>
+          <w:i/>
+          <w:iCs/>
+        </w:rPr>
+        <w:t>”</w:t>
+      </w:r>
+      <w:r>
+        <w:t xml:space="preserve"> no ha funcionado tan bien como esperábamos, por </w:t>
+      </w:r>
+      <w:r>
+        <w:t>ejemplo,</w:t>
+      </w:r>
+      <w:r>
+        <w:t xml:space="preserve"> se producía un registro erróneo de log indicando que la tarea de despliegue no había podido ser finalizada por puerto ocupado, a pesar de que se había realizado el despliegue correctamente en esas ocasiones.</w:t>
+      </w:r>
+    </w:p>
+    <w:p>
+      <w:r>
+        <w:t>Para evitarlo, se ha creado una tarea extra auxiliar (</w:t>
+      </w:r>
+      <w:r>
+        <w:rPr>
+          <w:i/>
+          <w:iCs/>
+        </w:rPr>
+        <w:t>“</w:t>
+      </w:r>
+      <w:proofErr w:type="spellStart"/>
+      <w:r>
+        <w:rPr>
+          <w:i/>
+          <w:iCs/>
+        </w:rPr>
+        <w:t>SetupDocker</w:t>
+      </w:r>
+      <w:proofErr w:type="spellEnd"/>
+      <w:r>
+        <w:rPr>
+          <w:i/>
+          <w:iCs/>
+        </w:rPr>
+        <w:t xml:space="preserve">”) </w:t>
+      </w:r>
+      <w:r>
+        <w:t>encargada de eliminar cualquier contenedor que puede causar conflicto en el despliegue.</w:t>
       </w:r>
     </w:p>
     <w:sectPr>
@@ -6794,8 +7633,18 @@
             <w:sz w:val="20"/>
             <w:szCs w:val="20"/>
           </w:rPr>
-          <w:t>Práctica 2 - AirFlow</w:t>
+          <w:t xml:space="preserve">Práctica 2 - </w:t>
         </w:r>
+        <w:proofErr w:type="spellStart"/>
+        <w:r>
+          <w:rPr>
+            <w:rFonts w:eastAsiaTheme="majorEastAsia" w:cs="Arial"/>
+            <w:sz w:val="20"/>
+            <w:szCs w:val="20"/>
+          </w:rPr>
+          <w:t>AirFlow</w:t>
+        </w:r>
+        <w:proofErr w:type="spellEnd"/>
       </w:sdtContent>
     </w:sdt>
     <w:r>
@@ -10552,6 +11401,7 @@
     <w:rsid w:val="00DC3CEA"/>
     <w:rsid w:val="00E55A9D"/>
     <w:rsid w:val="00E56C94"/>
+    <w:rsid w:val="00E874CB"/>
     <w:rsid w:val="00EC1A2C"/>
     <w:rsid w:val="00EF4EBA"/>
     <w:rsid w:val="00F13D93"/>
@@ -11342,6 +12192,238 @@
 </file>
 
 <file path=customXml/item3.xml><?xml version="1.0" encoding="utf-8"?>
+<?mso-contentType ?>
+<FormTemplates xmlns="http://schemas.microsoft.com/sharepoint/v3/contenttype/forms">
+  <Display>DocumentLibraryForm</Display>
+  <Edit>DocumentLibraryForm</Edit>
+  <New>DocumentLibraryForm</New>
+</FormTemplates>
+</file>
+
+<file path=customXml/item4.xml><?xml version="1.0" encoding="utf-8"?>
+<ct:contentTypeSchema xmlns:ct="http://schemas.microsoft.com/office/2006/metadata/contentType" xmlns:ma="http://schemas.microsoft.com/office/2006/metadata/properties/metaAttributes" ct:_="" ma:_="" ma:contentTypeName="Documento" ma:contentTypeID="0x010100CE59226CB0B64C45A11E53CC7F07236F" ma:contentTypeVersion="13" ma:contentTypeDescription="Crear nuevo documento." ma:contentTypeScope="" ma:versionID="50f05a9780a93c56a0cac7f0795787ec">
+  <xsd:schema xmlns:xsd="http://www.w3.org/2001/XMLSchema" xmlns:xs="http://www.w3.org/2001/XMLSchema" xmlns:p="http://schemas.microsoft.com/office/2006/metadata/properties" xmlns:ns3="a446f911-a90a-42b2-9601-642839473eb5" xmlns:ns4="f430adca-5b21-422c-9bf9-b6cd19e9c7e3" targetNamespace="http://schemas.microsoft.com/office/2006/metadata/properties" ma:root="true" ma:fieldsID="a47bb12b784a7bd847b6ff4315d002bc" ns3:_="" ns4:_="">
+    <xsd:import namespace="a446f911-a90a-42b2-9601-642839473eb5"/>
+    <xsd:import namespace="f430adca-5b21-422c-9bf9-b6cd19e9c7e3"/>
+    <xsd:element name="properties">
+      <xsd:complexType>
+        <xsd:sequence>
+          <xsd:element name="documentManagement">
+            <xsd:complexType>
+              <xsd:all>
+                <xsd:element ref="ns3:MediaServiceMetadata" minOccurs="0"/>
+                <xsd:element ref="ns3:MediaServiceFastMetadata" minOccurs="0"/>
+                <xsd:element ref="ns3:MediaServiceDateTaken" minOccurs="0"/>
+                <xsd:element ref="ns3:MediaServiceAutoTags" minOccurs="0"/>
+                <xsd:element ref="ns3:MediaServiceOCR" minOccurs="0"/>
+                <xsd:element ref="ns3:MediaServiceLocation" minOccurs="0"/>
+                <xsd:element ref="ns3:MediaServiceGenerationTime" minOccurs="0"/>
+                <xsd:element ref="ns3:MediaServiceEventHashCode" minOccurs="0"/>
+                <xsd:element ref="ns4:SharedWithUsers" minOccurs="0"/>
+                <xsd:element ref="ns4:SharedWithDetails" minOccurs="0"/>
+                <xsd:element ref="ns4:SharingHintHash" minOccurs="0"/>
+                <xsd:element ref="ns3:MediaServiceAutoKeyPoints" minOccurs="0"/>
+                <xsd:element ref="ns3:MediaServiceKeyPoints" minOccurs="0"/>
+              </xsd:all>
+            </xsd:complexType>
+          </xsd:element>
+        </xsd:sequence>
+      </xsd:complexType>
+    </xsd:element>
+  </xsd:schema>
+  <xsd:schema xmlns:xsd="http://www.w3.org/2001/XMLSchema" xmlns:xs="http://www.w3.org/2001/XMLSchema" xmlns:dms="http://schemas.microsoft.com/office/2006/documentManagement/types" xmlns:pc="http://schemas.microsoft.com/office/infopath/2007/PartnerControls" targetNamespace="a446f911-a90a-42b2-9601-642839473eb5" elementFormDefault="qualified">
+    <xsd:import namespace="http://schemas.microsoft.com/office/2006/documentManagement/types"/>
+    <xsd:import namespace="http://schemas.microsoft.com/office/infopath/2007/PartnerControls"/>
+    <xsd:element name="MediaServiceMetadata" ma:index="8" nillable="true" ma:displayName="MediaServiceMetadata" ma:hidden="true" ma:internalName="MediaServiceMetadata" ma:readOnly="true">
+      <xsd:simpleType>
+        <xsd:restriction base="dms:Note"/>
+      </xsd:simpleType>
+    </xsd:element>
+    <xsd:element name="MediaServiceFastMetadata" ma:index="9" nillable="true" ma:displayName="MediaServiceFastMetadata" ma:hidden="true" ma:internalName="MediaServiceFastMetadata" ma:readOnly="true">
+      <xsd:simpleType>
+        <xsd:restriction base="dms:Note"/>
+      </xsd:simpleType>
+    </xsd:element>
+    <xsd:element name="MediaServiceDateTaken" ma:index="10" nillable="true" ma:displayName="MediaServiceDateTaken" ma:hidden="true" ma:internalName="MediaServiceDateTaken" ma:readOnly="true">
+      <xsd:simpleType>
+        <xsd:restriction base="dms:Text"/>
+      </xsd:simpleType>
+    </xsd:element>
+    <xsd:element name="MediaServiceAutoTags" ma:index="11" nillable="true" ma:displayName="MediaServiceAutoTags" ma:internalName="MediaServiceAutoTags" ma:readOnly="true">
+      <xsd:simpleType>
+        <xsd:restriction base="dms:Text"/>
+      </xsd:simpleType>
+    </xsd:element>
+    <xsd:element name="MediaServiceOCR" ma:index="12" nillable="true" ma:displayName="MediaServiceOCR" ma:internalName="MediaServiceOCR" ma:readOnly="true">
+      <xsd:simpleType>
+        <xsd:restriction base="dms:Note">
+          <xsd:maxLength value="255"/>
+        </xsd:restriction>
+      </xsd:simpleType>
+    </xsd:element>
+    <xsd:element name="MediaServiceLocation" ma:index="13" nillable="true" ma:displayName="MediaServiceLocation" ma:internalName="MediaServiceLocation" ma:readOnly="true">
+      <xsd:simpleType>
+        <xsd:restriction base="dms:Text"/>
+      </xsd:simpleType>
+    </xsd:element>
+    <xsd:element name="MediaServiceGenerationTime" ma:index="14" nillable="true" ma:displayName="MediaServiceGenerationTime" ma:hidden="true" ma:internalName="MediaServiceGenerationTime" ma:readOnly="true">
+      <xsd:simpleType>
+        <xsd:restriction base="dms:Text"/>
+      </xsd:simpleType>
+    </xsd:element>
+    <xsd:element name="MediaServiceEventHashCode" ma:index="15" nillable="true" ma:displayName="MediaServiceEventHashCode" ma:hidden="true" ma:internalName="MediaServiceEventHashCode" ma:readOnly="true">
+      <xsd:simpleType>
+        <xsd:restriction base="dms:Text"/>
+      </xsd:simpleType>
+    </xsd:element>
+    <xsd:element name="MediaServiceAutoKeyPoints" ma:index="19" nillable="true" ma:displayName="MediaServiceAutoKeyPoints" ma:hidden="true" ma:internalName="MediaServiceAutoKeyPoints" ma:readOnly="true">
+      <xsd:simpleType>
+        <xsd:restriction base="dms:Note"/>
+      </xsd:simpleType>
+    </xsd:element>
+    <xsd:element name="MediaServiceKeyPoints" ma:index="20" nillable="true" ma:displayName="KeyPoints" ma:internalName="MediaServiceKeyPoints" ma:readOnly="true">
+      <xsd:simpleType>
+        <xsd:restriction base="dms:Note">
+          <xsd:maxLength value="255"/>
+        </xsd:restriction>
+      </xsd:simpleType>
+    </xsd:element>
+  </xsd:schema>
+  <xsd:schema xmlns:xsd="http://www.w3.org/2001/XMLSchema" xmlns:xs="http://www.w3.org/2001/XMLSchema" xmlns:dms="http://schemas.microsoft.com/office/2006/documentManagement/types" xmlns:pc="http://schemas.microsoft.com/office/infopath/2007/PartnerControls" targetNamespace="f430adca-5b21-422c-9bf9-b6cd19e9c7e3" elementFormDefault="qualified">
+    <xsd:import namespace="http://schemas.microsoft.com/office/2006/documentManagement/types"/>
+    <xsd:import namespace="http://schemas.microsoft.com/office/infopath/2007/PartnerControls"/>
+    <xsd:element name="SharedWithUsers" ma:index="16" nillable="true" ma:displayName="Compartido con" ma:internalName="SharedWithUsers" ma:readOnly="true">
+      <xsd:complexType>
+        <xsd:complexContent>
+          <xsd:extension base="dms:UserMulti">
+            <xsd:sequence>
+              <xsd:element name="UserInfo" minOccurs="0" maxOccurs="unbounded">
+                <xsd:complexType>
+                  <xsd:sequence>
+                    <xsd:element name="DisplayName" type="xsd:string" minOccurs="0"/>
+                    <xsd:element name="AccountId" type="dms:UserId" minOccurs="0" nillable="true"/>
+                    <xsd:element name="AccountType" type="xsd:string" minOccurs="0"/>
+                  </xsd:sequence>
+                </xsd:complexType>
+              </xsd:element>
+            </xsd:sequence>
+          </xsd:extension>
+        </xsd:complexContent>
+      </xsd:complexType>
+    </xsd:element>
+    <xsd:element name="SharedWithDetails" ma:index="17" nillable="true" ma:displayName="Detalles de uso compartido" ma:internalName="SharedWithDetails" ma:readOnly="true">
+      <xsd:simpleType>
+        <xsd:restriction base="dms:Note">
+          <xsd:maxLength value="255"/>
+        </xsd:restriction>
+      </xsd:simpleType>
+    </xsd:element>
+    <xsd:element name="SharingHintHash" ma:index="18" nillable="true" ma:displayName="Hash de la sugerencia para compartir" ma:hidden="true" ma:internalName="SharingHintHash" ma:readOnly="true">
+      <xsd:simpleType>
+        <xsd:restriction base="dms:Text"/>
+      </xsd:simpleType>
+    </xsd:element>
+  </xsd:schema>
+  <xsd:schema xmlns="http://schemas.openxmlformats.org/package/2006/metadata/core-properties" xmlns:xsd="http://www.w3.org/2001/XMLSchema" xmlns:xsi="http://www.w3.org/2001/XMLSchema-instance" xmlns:dc="http://purl.org/dc/elements/1.1/" xmlns:dcterms="http://purl.org/dc/terms/" xmlns:odoc="http://schemas.microsoft.com/internal/obd" targetNamespace="http://schemas.openxmlformats.org/package/2006/metadata/core-properties" elementFormDefault="qualified" attributeFormDefault="unqualified" blockDefault="#all">
+    <xsd:import namespace="http://purl.org/dc/elements/1.1/" schemaLocation="http://dublincore.org/schemas/xmls/qdc/2003/04/02/dc.xsd"/>
+    <xsd:import namespace="http://purl.org/dc/terms/" schemaLocation="http://dublincore.org/schemas/xmls/qdc/2003/04/02/dcterms.xsd"/>
+    <xsd:element name="coreProperties" type="CT_coreProperties"/>
+    <xsd:complexType name="CT_coreProperties">
+      <xsd:all>
+        <xsd:element ref="dc:creator" minOccurs="0" maxOccurs="1"/>
+        <xsd:element ref="dcterms:created" minOccurs="0" maxOccurs="1"/>
+        <xsd:element ref="dc:identifier" minOccurs="0" maxOccurs="1"/>
+        <xsd:element name="contentType" minOccurs="0" maxOccurs="1" type="xsd:string" ma:index="0" ma:displayName="Tipo de contenido"/>
+        <xsd:element ref="dc:title" minOccurs="0" maxOccurs="1" ma:index="4" ma:displayName="Título"/>
+        <xsd:element ref="dc:subject" minOccurs="0" maxOccurs="1"/>
+        <xsd:element ref="dc:description" minOccurs="0" maxOccurs="1"/>
+        <xsd:element name="keywords" minOccurs="0" maxOccurs="1" type="xsd:string"/>
+        <xsd:element ref="dc:language" minOccurs="0" maxOccurs="1"/>
+        <xsd:element name="category" minOccurs="0" maxOccurs="1" type="xsd:string"/>
+        <xsd:element name="version" minOccurs="0" maxOccurs="1" type="xsd:string"/>
+        <xsd:element name="revision" minOccurs="0" maxOccurs="1" type="xsd:string">
+          <xsd:annotation>
+            <xsd:documentation>
+                        This value indicates the number of saves or revisions. The application is responsible for updating this value after each revision.
+                    </xsd:documentation>
+          </xsd:annotation>
+        </xsd:element>
+        <xsd:element name="lastModifiedBy" minOccurs="0" maxOccurs="1" type="xsd:string"/>
+        <xsd:element ref="dcterms:modified" minOccurs="0" maxOccurs="1"/>
+        <xsd:element name="contentStatus" minOccurs="0" maxOccurs="1" type="xsd:string"/>
+      </xsd:all>
+    </xsd:complexType>
+  </xsd:schema>
+  <xs:schema xmlns:pc="http://schemas.microsoft.com/office/infopath/2007/PartnerControls" xmlns:xs="http://www.w3.org/2001/XMLSchema" targetNamespace="http://schemas.microsoft.com/office/infopath/2007/PartnerControls" elementFormDefault="qualified" attributeFormDefault="unqualified">
+    <xs:element name="Person">
+      <xs:complexType>
+        <xs:sequence>
+          <xs:element ref="pc:DisplayName" minOccurs="0"/>
+          <xs:element ref="pc:AccountId" minOccurs="0"/>
+          <xs:element ref="pc:AccountType" minOccurs="0"/>
+        </xs:sequence>
+      </xs:complexType>
+    </xs:element>
+    <xs:element name="DisplayName" type="xs:string"/>
+    <xs:element name="AccountId" type="xs:string"/>
+    <xs:element name="AccountType" type="xs:string"/>
+    <xs:element name="BDCAssociatedEntity">
+      <xs:complexType>
+        <xs:sequence>
+          <xs:element ref="pc:BDCEntity" minOccurs="0" maxOccurs="unbounded"/>
+        </xs:sequence>
+        <xs:attribute ref="pc:EntityNamespace"/>
+        <xs:attribute ref="pc:EntityName"/>
+        <xs:attribute ref="pc:SystemInstanceName"/>
+        <xs:attribute ref="pc:AssociationName"/>
+      </xs:complexType>
+    </xs:element>
+    <xs:attribute name="EntityNamespace" type="xs:string"/>
+    <xs:attribute name="EntityName" type="xs:string"/>
+    <xs:attribute name="SystemInstanceName" type="xs:string"/>
+    <xs:attribute name="AssociationName" type="xs:string"/>
+    <xs:element name="BDCEntity">
+      <xs:complexType>
+        <xs:sequence>
+          <xs:element ref="pc:EntityDisplayName" minOccurs="0"/>
+          <xs:element ref="pc:EntityInstanceReference" minOccurs="0"/>
+          <xs:element ref="pc:EntityId1" minOccurs="0"/>
+          <xs:element ref="pc:EntityId2" minOccurs="0"/>
+          <xs:element ref="pc:EntityId3" minOccurs="0"/>
+          <xs:element ref="pc:EntityId4" minOccurs="0"/>
+          <xs:element ref="pc:EntityId5" minOccurs="0"/>
+        </xs:sequence>
+      </xs:complexType>
+    </xs:element>
+    <xs:element name="EntityDisplayName" type="xs:string"/>
+    <xs:element name="EntityInstanceReference" type="xs:string"/>
+    <xs:element name="EntityId1" type="xs:string"/>
+    <xs:element name="EntityId2" type="xs:string"/>
+    <xs:element name="EntityId3" type="xs:string"/>
+    <xs:element name="EntityId4" type="xs:string"/>
+    <xs:element name="EntityId5" type="xs:string"/>
+    <xs:element name="Terms">
+      <xs:complexType>
+        <xs:sequence>
+          <xs:element ref="pc:TermInfo" minOccurs="0" maxOccurs="unbounded"/>
+        </xs:sequence>
+      </xs:complexType>
+    </xs:element>
+    <xs:element name="TermInfo">
+      <xs:complexType>
+        <xs:sequence>
+          <xs:element ref="pc:TermName" minOccurs="0"/>
+          <xs:element ref="pc:TermId" minOccurs="0"/>
+        </xs:sequence>
+      </xs:complexType>
+    </xs:element>
+    <xs:element name="TermName" type="xs:string"/>
+    <xs:element name="TermId" type="xs:string"/>
+  </xs:schema>
+</ct:contentTypeSchema>
+</file>
+
+<file path=customXml/item5.xml><?xml version="1.0" encoding="utf-8"?>
 <b:Sources xmlns:b="http://schemas.openxmlformats.org/officeDocument/2006/bibliography" xmlns="http://schemas.openxmlformats.org/officeDocument/2006/bibliography" SelectedStyle="\IEEE2006OfficeOnline.xsl" StyleName="IEEE" Version="2006">
   <b:Source>
     <b:Tag>JCl20</b:Tag>
@@ -11949,238 +13031,6 @@
 </b:Sources>
 </file>
 
-<file path=customXml/item4.xml><?xml version="1.0" encoding="utf-8"?>
-<ct:contentTypeSchema xmlns:ct="http://schemas.microsoft.com/office/2006/metadata/contentType" xmlns:ma="http://schemas.microsoft.com/office/2006/metadata/properties/metaAttributes" ct:_="" ma:_="" ma:contentTypeName="Documento" ma:contentTypeID="0x010100CE59226CB0B64C45A11E53CC7F07236F" ma:contentTypeVersion="13" ma:contentTypeDescription="Crear nuevo documento." ma:contentTypeScope="" ma:versionID="50f05a9780a93c56a0cac7f0795787ec">
-  <xsd:schema xmlns:xsd="http://www.w3.org/2001/XMLSchema" xmlns:xs="http://www.w3.org/2001/XMLSchema" xmlns:p="http://schemas.microsoft.com/office/2006/metadata/properties" xmlns:ns3="a446f911-a90a-42b2-9601-642839473eb5" xmlns:ns4="f430adca-5b21-422c-9bf9-b6cd19e9c7e3" targetNamespace="http://schemas.microsoft.com/office/2006/metadata/properties" ma:root="true" ma:fieldsID="a47bb12b784a7bd847b6ff4315d002bc" ns3:_="" ns4:_="">
-    <xsd:import namespace="a446f911-a90a-42b2-9601-642839473eb5"/>
-    <xsd:import namespace="f430adca-5b21-422c-9bf9-b6cd19e9c7e3"/>
-    <xsd:element name="properties">
-      <xsd:complexType>
-        <xsd:sequence>
-          <xsd:element name="documentManagement">
-            <xsd:complexType>
-              <xsd:all>
-                <xsd:element ref="ns3:MediaServiceMetadata" minOccurs="0"/>
-                <xsd:element ref="ns3:MediaServiceFastMetadata" minOccurs="0"/>
-                <xsd:element ref="ns3:MediaServiceDateTaken" minOccurs="0"/>
-                <xsd:element ref="ns3:MediaServiceAutoTags" minOccurs="0"/>
-                <xsd:element ref="ns3:MediaServiceOCR" minOccurs="0"/>
-                <xsd:element ref="ns3:MediaServiceLocation" minOccurs="0"/>
-                <xsd:element ref="ns3:MediaServiceGenerationTime" minOccurs="0"/>
-                <xsd:element ref="ns3:MediaServiceEventHashCode" minOccurs="0"/>
-                <xsd:element ref="ns4:SharedWithUsers" minOccurs="0"/>
-                <xsd:element ref="ns4:SharedWithDetails" minOccurs="0"/>
-                <xsd:element ref="ns4:SharingHintHash" minOccurs="0"/>
-                <xsd:element ref="ns3:MediaServiceAutoKeyPoints" minOccurs="0"/>
-                <xsd:element ref="ns3:MediaServiceKeyPoints" minOccurs="0"/>
-              </xsd:all>
-            </xsd:complexType>
-          </xsd:element>
-        </xsd:sequence>
-      </xsd:complexType>
-    </xsd:element>
-  </xsd:schema>
-  <xsd:schema xmlns:xsd="http://www.w3.org/2001/XMLSchema" xmlns:xs="http://www.w3.org/2001/XMLSchema" xmlns:dms="http://schemas.microsoft.com/office/2006/documentManagement/types" xmlns:pc="http://schemas.microsoft.com/office/infopath/2007/PartnerControls" targetNamespace="a446f911-a90a-42b2-9601-642839473eb5" elementFormDefault="qualified">
-    <xsd:import namespace="http://schemas.microsoft.com/office/2006/documentManagement/types"/>
-    <xsd:import namespace="http://schemas.microsoft.com/office/infopath/2007/PartnerControls"/>
-    <xsd:element name="MediaServiceMetadata" ma:index="8" nillable="true" ma:displayName="MediaServiceMetadata" ma:hidden="true" ma:internalName="MediaServiceMetadata" ma:readOnly="true">
-      <xsd:simpleType>
-        <xsd:restriction base="dms:Note"/>
-      </xsd:simpleType>
-    </xsd:element>
-    <xsd:element name="MediaServiceFastMetadata" ma:index="9" nillable="true" ma:displayName="MediaServiceFastMetadata" ma:hidden="true" ma:internalName="MediaServiceFastMetadata" ma:readOnly="true">
-      <xsd:simpleType>
-        <xsd:restriction base="dms:Note"/>
-      </xsd:simpleType>
-    </xsd:element>
-    <xsd:element name="MediaServiceDateTaken" ma:index="10" nillable="true" ma:displayName="MediaServiceDateTaken" ma:hidden="true" ma:internalName="MediaServiceDateTaken" ma:readOnly="true">
-      <xsd:simpleType>
-        <xsd:restriction base="dms:Text"/>
-      </xsd:simpleType>
-    </xsd:element>
-    <xsd:element name="MediaServiceAutoTags" ma:index="11" nillable="true" ma:displayName="MediaServiceAutoTags" ma:internalName="MediaServiceAutoTags" ma:readOnly="true">
-      <xsd:simpleType>
-        <xsd:restriction base="dms:Text"/>
-      </xsd:simpleType>
-    </xsd:element>
-    <xsd:element name="MediaServiceOCR" ma:index="12" nillable="true" ma:displayName="MediaServiceOCR" ma:internalName="MediaServiceOCR" ma:readOnly="true">
-      <xsd:simpleType>
-        <xsd:restriction base="dms:Note">
-          <xsd:maxLength value="255"/>
-        </xsd:restriction>
-      </xsd:simpleType>
-    </xsd:element>
-    <xsd:element name="MediaServiceLocation" ma:index="13" nillable="true" ma:displayName="MediaServiceLocation" ma:internalName="MediaServiceLocation" ma:readOnly="true">
-      <xsd:simpleType>
-        <xsd:restriction base="dms:Text"/>
-      </xsd:simpleType>
-    </xsd:element>
-    <xsd:element name="MediaServiceGenerationTime" ma:index="14" nillable="true" ma:displayName="MediaServiceGenerationTime" ma:hidden="true" ma:internalName="MediaServiceGenerationTime" ma:readOnly="true">
-      <xsd:simpleType>
-        <xsd:restriction base="dms:Text"/>
-      </xsd:simpleType>
-    </xsd:element>
-    <xsd:element name="MediaServiceEventHashCode" ma:index="15" nillable="true" ma:displayName="MediaServiceEventHashCode" ma:hidden="true" ma:internalName="MediaServiceEventHashCode" ma:readOnly="true">
-      <xsd:simpleType>
-        <xsd:restriction base="dms:Text"/>
-      </xsd:simpleType>
-    </xsd:element>
-    <xsd:element name="MediaServiceAutoKeyPoints" ma:index="19" nillable="true" ma:displayName="MediaServiceAutoKeyPoints" ma:hidden="true" ma:internalName="MediaServiceAutoKeyPoints" ma:readOnly="true">
-      <xsd:simpleType>
-        <xsd:restriction base="dms:Note"/>
-      </xsd:simpleType>
-    </xsd:element>
-    <xsd:element name="MediaServiceKeyPoints" ma:index="20" nillable="true" ma:displayName="KeyPoints" ma:internalName="MediaServiceKeyPoints" ma:readOnly="true">
-      <xsd:simpleType>
-        <xsd:restriction base="dms:Note">
-          <xsd:maxLength value="255"/>
-        </xsd:restriction>
-      </xsd:simpleType>
-    </xsd:element>
-  </xsd:schema>
-  <xsd:schema xmlns:xsd="http://www.w3.org/2001/XMLSchema" xmlns:xs="http://www.w3.org/2001/XMLSchema" xmlns:dms="http://schemas.microsoft.com/office/2006/documentManagement/types" xmlns:pc="http://schemas.microsoft.com/office/infopath/2007/PartnerControls" targetNamespace="f430adca-5b21-422c-9bf9-b6cd19e9c7e3" elementFormDefault="qualified">
-    <xsd:import namespace="http://schemas.microsoft.com/office/2006/documentManagement/types"/>
-    <xsd:import namespace="http://schemas.microsoft.com/office/infopath/2007/PartnerControls"/>
-    <xsd:element name="SharedWithUsers" ma:index="16" nillable="true" ma:displayName="Compartido con" ma:internalName="SharedWithUsers" ma:readOnly="true">
-      <xsd:complexType>
-        <xsd:complexContent>
-          <xsd:extension base="dms:UserMulti">
-            <xsd:sequence>
-              <xsd:element name="UserInfo" minOccurs="0" maxOccurs="unbounded">
-                <xsd:complexType>
-                  <xsd:sequence>
-                    <xsd:element name="DisplayName" type="xsd:string" minOccurs="0"/>
-                    <xsd:element name="AccountId" type="dms:UserId" minOccurs="0" nillable="true"/>
-                    <xsd:element name="AccountType" type="xsd:string" minOccurs="0"/>
-                  </xsd:sequence>
-                </xsd:complexType>
-              </xsd:element>
-            </xsd:sequence>
-          </xsd:extension>
-        </xsd:complexContent>
-      </xsd:complexType>
-    </xsd:element>
-    <xsd:element name="SharedWithDetails" ma:index="17" nillable="true" ma:displayName="Detalles de uso compartido" ma:internalName="SharedWithDetails" ma:readOnly="true">
-      <xsd:simpleType>
-        <xsd:restriction base="dms:Note">
-          <xsd:maxLength value="255"/>
-        </xsd:restriction>
-      </xsd:simpleType>
-    </xsd:element>
-    <xsd:element name="SharingHintHash" ma:index="18" nillable="true" ma:displayName="Hash de la sugerencia para compartir" ma:hidden="true" ma:internalName="SharingHintHash" ma:readOnly="true">
-      <xsd:simpleType>
-        <xsd:restriction base="dms:Text"/>
-      </xsd:simpleType>
-    </xsd:element>
-  </xsd:schema>
-  <xsd:schema xmlns="http://schemas.openxmlformats.org/package/2006/metadata/core-properties" xmlns:xsd="http://www.w3.org/2001/XMLSchema" xmlns:xsi="http://www.w3.org/2001/XMLSchema-instance" xmlns:dc="http://purl.org/dc/elements/1.1/" xmlns:dcterms="http://purl.org/dc/terms/" xmlns:odoc="http://schemas.microsoft.com/internal/obd" targetNamespace="http://schemas.openxmlformats.org/package/2006/metadata/core-properties" elementFormDefault="qualified" attributeFormDefault="unqualified" blockDefault="#all">
-    <xsd:import namespace="http://purl.org/dc/elements/1.1/" schemaLocation="http://dublincore.org/schemas/xmls/qdc/2003/04/02/dc.xsd"/>
-    <xsd:import namespace="http://purl.org/dc/terms/" schemaLocation="http://dublincore.org/schemas/xmls/qdc/2003/04/02/dcterms.xsd"/>
-    <xsd:element name="coreProperties" type="CT_coreProperties"/>
-    <xsd:complexType name="CT_coreProperties">
-      <xsd:all>
-        <xsd:element ref="dc:creator" minOccurs="0" maxOccurs="1"/>
-        <xsd:element ref="dcterms:created" minOccurs="0" maxOccurs="1"/>
-        <xsd:element ref="dc:identifier" minOccurs="0" maxOccurs="1"/>
-        <xsd:element name="contentType" minOccurs="0" maxOccurs="1" type="xsd:string" ma:index="0" ma:displayName="Tipo de contenido"/>
-        <xsd:element ref="dc:title" minOccurs="0" maxOccurs="1" ma:index="4" ma:displayName="Título"/>
-        <xsd:element ref="dc:subject" minOccurs="0" maxOccurs="1"/>
-        <xsd:element ref="dc:description" minOccurs="0" maxOccurs="1"/>
-        <xsd:element name="keywords" minOccurs="0" maxOccurs="1" type="xsd:string"/>
-        <xsd:element ref="dc:language" minOccurs="0" maxOccurs="1"/>
-        <xsd:element name="category" minOccurs="0" maxOccurs="1" type="xsd:string"/>
-        <xsd:element name="version" minOccurs="0" maxOccurs="1" type="xsd:string"/>
-        <xsd:element name="revision" minOccurs="0" maxOccurs="1" type="xsd:string">
-          <xsd:annotation>
-            <xsd:documentation>
-                        This value indicates the number of saves or revisions. The application is responsible for updating this value after each revision.
-                    </xsd:documentation>
-          </xsd:annotation>
-        </xsd:element>
-        <xsd:element name="lastModifiedBy" minOccurs="0" maxOccurs="1" type="xsd:string"/>
-        <xsd:element ref="dcterms:modified" minOccurs="0" maxOccurs="1"/>
-        <xsd:element name="contentStatus" minOccurs="0" maxOccurs="1" type="xsd:string"/>
-      </xsd:all>
-    </xsd:complexType>
-  </xsd:schema>
-  <xs:schema xmlns:pc="http://schemas.microsoft.com/office/infopath/2007/PartnerControls" xmlns:xs="http://www.w3.org/2001/XMLSchema" targetNamespace="http://schemas.microsoft.com/office/infopath/2007/PartnerControls" elementFormDefault="qualified" attributeFormDefault="unqualified">
-    <xs:element name="Person">
-      <xs:complexType>
-        <xs:sequence>
-          <xs:element ref="pc:DisplayName" minOccurs="0"/>
-          <xs:element ref="pc:AccountId" minOccurs="0"/>
-          <xs:element ref="pc:AccountType" minOccurs="0"/>
-        </xs:sequence>
-      </xs:complexType>
-    </xs:element>
-    <xs:element name="DisplayName" type="xs:string"/>
-    <xs:element name="AccountId" type="xs:string"/>
-    <xs:element name="AccountType" type="xs:string"/>
-    <xs:element name="BDCAssociatedEntity">
-      <xs:complexType>
-        <xs:sequence>
-          <xs:element ref="pc:BDCEntity" minOccurs="0" maxOccurs="unbounded"/>
-        </xs:sequence>
-        <xs:attribute ref="pc:EntityNamespace"/>
-        <xs:attribute ref="pc:EntityName"/>
-        <xs:attribute ref="pc:SystemInstanceName"/>
-        <xs:attribute ref="pc:AssociationName"/>
-      </xs:complexType>
-    </xs:element>
-    <xs:attribute name="EntityNamespace" type="xs:string"/>
-    <xs:attribute name="EntityName" type="xs:string"/>
-    <xs:attribute name="SystemInstanceName" type="xs:string"/>
-    <xs:attribute name="AssociationName" type="xs:string"/>
-    <xs:element name="BDCEntity">
-      <xs:complexType>
-        <xs:sequence>
-          <xs:element ref="pc:EntityDisplayName" minOccurs="0"/>
-          <xs:element ref="pc:EntityInstanceReference" minOccurs="0"/>
-          <xs:element ref="pc:EntityId1" minOccurs="0"/>
-          <xs:element ref="pc:EntityId2" minOccurs="0"/>
-          <xs:element ref="pc:EntityId3" minOccurs="0"/>
-          <xs:element ref="pc:EntityId4" minOccurs="0"/>
-          <xs:element ref="pc:EntityId5" minOccurs="0"/>
-        </xs:sequence>
-      </xs:complexType>
-    </xs:element>
-    <xs:element name="EntityDisplayName" type="xs:string"/>
-    <xs:element name="EntityInstanceReference" type="xs:string"/>
-    <xs:element name="EntityId1" type="xs:string"/>
-    <xs:element name="EntityId2" type="xs:string"/>
-    <xs:element name="EntityId3" type="xs:string"/>
-    <xs:element name="EntityId4" type="xs:string"/>
-    <xs:element name="EntityId5" type="xs:string"/>
-    <xs:element name="Terms">
-      <xs:complexType>
-        <xs:sequence>
-          <xs:element ref="pc:TermInfo" minOccurs="0" maxOccurs="unbounded"/>
-        </xs:sequence>
-      </xs:complexType>
-    </xs:element>
-    <xs:element name="TermInfo">
-      <xs:complexType>
-        <xs:sequence>
-          <xs:element ref="pc:TermName" minOccurs="0"/>
-          <xs:element ref="pc:TermId" minOccurs="0"/>
-        </xs:sequence>
-      </xs:complexType>
-    </xs:element>
-    <xs:element name="TermName" type="xs:string"/>
-    <xs:element name="TermId" type="xs:string"/>
-  </xs:schema>
-</ct:contentTypeSchema>
-</file>
-
-<file path=customXml/item5.xml><?xml version="1.0" encoding="utf-8"?>
-<?mso-contentType ?>
-<FormTemplates xmlns="http://schemas.microsoft.com/sharepoint/v3/contenttype/forms">
-  <Display>DocumentLibraryForm</Display>
-  <Edit>DocumentLibraryForm</Edit>
-  <New>DocumentLibraryForm</New>
-</FormTemplates>
-</file>
-
 <file path=customXml/itemProps1.xml><?xml version="1.0" encoding="utf-8"?>
 <ds:datastoreItem xmlns:ds="http://schemas.openxmlformats.org/officeDocument/2006/customXml" ds:itemID="{55AF091B-3C7A-41E3-B477-F2FDAA23CFDA}">
   <ds:schemaRefs>
@@ -12199,9 +13049,9 @@
 </file>
 
 <file path=customXml/itemProps3.xml><?xml version="1.0" encoding="utf-8"?>
-<ds:datastoreItem xmlns:ds="http://schemas.openxmlformats.org/officeDocument/2006/customXml" ds:itemID="{D0A7E026-89A5-4C43-B2AD-24AF56BDBAF1}">
+<ds:datastoreItem xmlns:ds="http://schemas.openxmlformats.org/officeDocument/2006/customXml" ds:itemID="{9B80BA65-B7D6-4EA0-878A-BEE69EEC430A}">
   <ds:schemaRefs>
-    <ds:schemaRef ds:uri="http://schemas.openxmlformats.org/officeDocument/2006/bibliography"/>
+    <ds:schemaRef ds:uri="http://schemas.microsoft.com/sharepoint/v3/contenttype/forms"/>
   </ds:schemaRefs>
 </ds:datastoreItem>
 </file>
@@ -12226,9 +13076,9 @@
 </file>
 
 <file path=customXml/itemProps5.xml><?xml version="1.0" encoding="utf-8"?>
-<ds:datastoreItem xmlns:ds="http://schemas.openxmlformats.org/officeDocument/2006/customXml" ds:itemID="{9B80BA65-B7D6-4EA0-878A-BEE69EEC430A}">
+<ds:datastoreItem xmlns:ds="http://schemas.openxmlformats.org/officeDocument/2006/customXml" ds:itemID="{D0A7E026-89A5-4C43-B2AD-24AF56BDBAF1}">
   <ds:schemaRefs>
-    <ds:schemaRef ds:uri="http://schemas.microsoft.com/sharepoint/v3/contenttype/forms"/>
+    <ds:schemaRef ds:uri="http://schemas.openxmlformats.org/officeDocument/2006/bibliography"/>
   </ds:schemaRefs>
 </ds:datastoreItem>
 </file>